--- a/transformer/transformer.docx
+++ b/transformer/transformer.docx
@@ -949,38 +949,698 @@
         <w:numPr>
           <w:numId w:val="0"/>
         </w:numPr>
-        <w:jc w:val="left"/>
-        <w:rPr>
-          <w:sz w:val="30"/>
-          <w:szCs w:val="30"/>
-        </w:rPr>
-      </w:pPr>
+        <w:jc w:val="center"/>
+        <w:rPr>
+          <w:b/>
+          <w:bCs/>
+          <w:sz w:val="44"/>
+          <w:szCs w:val="44"/>
+        </w:rPr>
+      </w:pPr>
+      <w:r>
+        <w:rPr>
+          <w:b/>
+          <w:bCs/>
+          <w:sz w:val="44"/>
+          <w:szCs w:val="44"/>
+        </w:rPr>
+        <w:t>Batch normalization</w:t>
+      </w:r>
+    </w:p>
+    <w:p>
+      <w:pPr>
+        <w:numPr>
+          <w:numId w:val="0"/>
+        </w:numPr>
+        <w:jc w:val="left"/>
+        <w:rPr>
+          <w:b w:val="0"/>
+          <w:bCs w:val="0"/>
+          <w:sz w:val="30"/>
+          <w:szCs w:val="30"/>
+        </w:rPr>
+      </w:pPr>
+      <w:r>
+        <w:rPr>
+          <w:b w:val="0"/>
+          <w:bCs w:val="0"/>
+          <w:sz w:val="30"/>
+          <w:szCs w:val="30"/>
+        </w:rPr>
+        <w:t>1. 理解layer norm之前需要先理解BN</w:t>
+      </w:r>
+    </w:p>
+    <w:p>
+      <w:pPr>
+        <w:numPr>
+          <w:numId w:val="0"/>
+        </w:numPr>
+        <w:jc w:val="left"/>
+        <w:rPr>
+          <w:sz w:val="32"/>
+          <w:szCs w:val="32"/>
+        </w:rPr>
+      </w:pPr>
+      <w:r>
+        <w:rPr>
+          <w:sz w:val="32"/>
+          <w:szCs w:val="32"/>
+        </w:rPr>
+        <w:t>iid是统计学习中非常重要的假设，如果通过一批数据训练好了一个模型，上线了之后n天之后发现效果越来越差了，可能是因为数据的分布发生了变化。bn就是用到深度学习中的保持iid的一个东西。</w:t>
+      </w:r>
+    </w:p>
+    <w:p>
+      <w:pPr>
+        <w:numPr>
+          <w:ilvl w:val="0"/>
+          <w:numId w:val="1"/>
+        </w:numPr>
+        <w:jc w:val="left"/>
+        <w:rPr>
+          <w:sz w:val="32"/>
+          <w:szCs w:val="32"/>
+        </w:rPr>
+      </w:pPr>
+      <w:r>
+        <w:rPr>
+          <w:sz w:val="32"/>
+          <w:szCs w:val="32"/>
+        </w:rPr>
+        <w:t>假如说深度学习中激活函数都用sigmoid</w:t>
+      </w:r>
+    </w:p>
+    <w:p>
+      <w:pPr>
+        <w:numPr>
+          <w:numId w:val="0"/>
+        </w:numPr>
+        <w:jc w:val="left"/>
+        <w:rPr>
+          <w:sz w:val="32"/>
+          <w:szCs w:val="32"/>
+        </w:rPr>
+      </w:pPr>
+      <w:r>
+        <w:rPr>
+          <w:sz w:val="32"/>
+          <w:szCs w:val="32"/>
+        </w:rPr>
+        <w:t xml:space="preserve">   如下图可以看到当x属于-2到2之间的时候几乎非线性激活函数激活效果如同线性函数，意味着这一块区域的导数最大，激活函数看的是激活函数的导数，但是越接近两边导数越接近0. 在求深度学习的参数的时候，需要对w进行迭代，迭代的时候我们希望导数越大越好，越大收敛越快。</w:t>
+      </w:r>
+    </w:p>
+    <w:p>
+      <w:pPr>
+        <w:numPr>
+          <w:numId w:val="0"/>
+        </w:numPr>
+        <w:jc w:val="left"/>
+        <w:rPr>
+          <w:sz w:val="32"/>
+          <w:szCs w:val="32"/>
+        </w:rPr>
+      </w:pPr>
+      <w:r>
+        <w:drawing>
+          <wp:inline distT="0" distB="0" distL="114300" distR="114300">
+            <wp:extent cx="3009900" cy="1990725"/>
+            <wp:effectExtent l="0" t="0" r="12700" b="15875"/>
+            <wp:docPr id="26" name="图片 25"/>
+            <wp:cNvGraphicFramePr>
+              <a:graphicFrameLocks xmlns:a="http://schemas.openxmlformats.org/drawingml/2006/main" noChangeAspect="1"/>
+            </wp:cNvGraphicFramePr>
+            <a:graphic xmlns:a="http://schemas.openxmlformats.org/drawingml/2006/main">
+              <a:graphicData uri="http://schemas.openxmlformats.org/drawingml/2006/picture">
+                <pic:pic xmlns:pic="http://schemas.openxmlformats.org/drawingml/2006/picture">
+                  <pic:nvPicPr>
+                    <pic:cNvPr id="26" name="图片 25"/>
+                    <pic:cNvPicPr>
+                      <a:picLocks noChangeAspect="1"/>
+                    </pic:cNvPicPr>
+                  </pic:nvPicPr>
+                  <pic:blipFill>
+                    <a:blip r:embed="rId11"/>
+                    <a:stretch>
+                      <a:fillRect/>
+                    </a:stretch>
+                  </pic:blipFill>
+                  <pic:spPr>
+                    <a:xfrm>
+                      <a:off x="0" y="0"/>
+                      <a:ext cx="3009900" cy="1990725"/>
+                    </a:xfrm>
+                    <a:prstGeom prst="rect">
+                      <a:avLst/>
+                    </a:prstGeom>
+                    <a:noFill/>
+                    <a:ln w="9525">
+                      <a:noFill/>
+                    </a:ln>
+                  </pic:spPr>
+                </pic:pic>
+              </a:graphicData>
+            </a:graphic>
+          </wp:inline>
+        </w:drawing>
+      </w:r>
+    </w:p>
+    <w:p>
+      <w:pPr>
+        <w:numPr>
+          <w:numId w:val="0"/>
+        </w:numPr>
+        <w:jc w:val="left"/>
+        <w:rPr>
+          <w:sz w:val="32"/>
+          <w:szCs w:val="32"/>
+        </w:rPr>
+      </w:pPr>
+      <w:r>
+        <w:rPr>
+          <w:sz w:val="32"/>
+          <w:szCs w:val="32"/>
+        </w:rPr>
+        <w:t>sigmoid函数的导数：</w:t>
+      </w:r>
+    </w:p>
+    <w:p>
+      <w:pPr>
+        <w:numPr>
+          <w:numId w:val="0"/>
+        </w:numPr>
+        <w:jc w:val="left"/>
+      </w:pPr>
+      <w:r>
+        <w:drawing>
+          <wp:inline distT="0" distB="0" distL="114300" distR="114300">
+            <wp:extent cx="3167380" cy="2390775"/>
+            <wp:effectExtent l="0" t="0" r="7620" b="22225"/>
+            <wp:docPr id="27" name="图片 26"/>
+            <wp:cNvGraphicFramePr>
+              <a:graphicFrameLocks xmlns:a="http://schemas.openxmlformats.org/drawingml/2006/main" noChangeAspect="1"/>
+            </wp:cNvGraphicFramePr>
+            <a:graphic xmlns:a="http://schemas.openxmlformats.org/drawingml/2006/main">
+              <a:graphicData uri="http://schemas.openxmlformats.org/drawingml/2006/picture">
+                <pic:pic xmlns:pic="http://schemas.openxmlformats.org/drawingml/2006/picture">
+                  <pic:nvPicPr>
+                    <pic:cNvPr id="27" name="图片 26"/>
+                    <pic:cNvPicPr>
+                      <a:picLocks noChangeAspect="1"/>
+                    </pic:cNvPicPr>
+                  </pic:nvPicPr>
+                  <pic:blipFill>
+                    <a:blip r:embed="rId12"/>
+                    <a:stretch>
+                      <a:fillRect/>
+                    </a:stretch>
+                  </pic:blipFill>
+                  <pic:spPr>
+                    <a:xfrm>
+                      <a:off x="0" y="0"/>
+                      <a:ext cx="3167380" cy="2390775"/>
+                    </a:xfrm>
+                    <a:prstGeom prst="rect">
+                      <a:avLst/>
+                    </a:prstGeom>
+                    <a:noFill/>
+                    <a:ln w="9525">
+                      <a:noFill/>
+                    </a:ln>
+                  </pic:spPr>
+                </pic:pic>
+              </a:graphicData>
+            </a:graphic>
+          </wp:inline>
+        </w:drawing>
+      </w:r>
+    </w:p>
+    <w:p>
+      <w:pPr>
+        <w:numPr>
+          <w:numId w:val="0"/>
+        </w:numPr>
+        <w:jc w:val="left"/>
+        <w:rPr>
+          <w:sz w:val="30"/>
+          <w:szCs w:val="30"/>
+        </w:rPr>
+      </w:pPr>
+      <w:r>
+        <w:rPr>
+          <w:sz w:val="30"/>
+          <w:szCs w:val="30"/>
+        </w:rPr>
+        <w:t>标准正态分布。</w:t>
+      </w:r>
+    </w:p>
+    <w:p>
+      <w:pPr>
+        <w:numPr>
+          <w:numId w:val="0"/>
+        </w:numPr>
+        <w:jc w:val="left"/>
+      </w:pPr>
+      <w:r>
+        <w:drawing>
+          <wp:inline distT="0" distB="0" distL="114300" distR="114300">
+            <wp:extent cx="3533775" cy="1824355"/>
+            <wp:effectExtent l="0" t="0" r="22225" b="4445"/>
+            <wp:docPr id="28" name="图片 27"/>
+            <wp:cNvGraphicFramePr>
+              <a:graphicFrameLocks xmlns:a="http://schemas.openxmlformats.org/drawingml/2006/main" noChangeAspect="1"/>
+            </wp:cNvGraphicFramePr>
+            <a:graphic xmlns:a="http://schemas.openxmlformats.org/drawingml/2006/main">
+              <a:graphicData uri="http://schemas.openxmlformats.org/drawingml/2006/picture">
+                <pic:pic xmlns:pic="http://schemas.openxmlformats.org/drawingml/2006/picture">
+                  <pic:nvPicPr>
+                    <pic:cNvPr id="28" name="图片 27"/>
+                    <pic:cNvPicPr>
+                      <a:picLocks noChangeAspect="1"/>
+                    </pic:cNvPicPr>
+                  </pic:nvPicPr>
+                  <pic:blipFill>
+                    <a:blip r:embed="rId13"/>
+                    <a:stretch>
+                      <a:fillRect/>
+                    </a:stretch>
+                  </pic:blipFill>
+                  <pic:spPr>
+                    <a:xfrm>
+                      <a:off x="0" y="0"/>
+                      <a:ext cx="3533775" cy="1824355"/>
+                    </a:xfrm>
+                    <a:prstGeom prst="rect">
+                      <a:avLst/>
+                    </a:prstGeom>
+                    <a:noFill/>
+                    <a:ln w="9525">
+                      <a:noFill/>
+                    </a:ln>
+                  </pic:spPr>
+                </pic:pic>
+              </a:graphicData>
+            </a:graphic>
+          </wp:inline>
+        </w:drawing>
+      </w:r>
+    </w:p>
+    <w:p>
+      <w:pPr>
+        <w:numPr>
+          <w:numId w:val="0"/>
+        </w:numPr>
+        <w:jc w:val="left"/>
+        <w:rPr>
+          <w:sz w:val="30"/>
+          <w:szCs w:val="30"/>
+        </w:rPr>
+      </w:pPr>
+      <w:r>
+        <w:rPr>
+          <w:sz w:val="30"/>
+          <w:szCs w:val="30"/>
+        </w:rPr>
+        <w:t>正态分布是一个特别普遍的分布，根据中心极限定理定理可知：</w:t>
+      </w:r>
+    </w:p>
+    <w:p>
+      <w:pPr>
+        <w:numPr>
+          <w:numId w:val="0"/>
+        </w:numPr>
+        <w:jc w:val="left"/>
+        <w:rPr>
+          <w:sz w:val="30"/>
+          <w:szCs w:val="30"/>
+        </w:rPr>
+      </w:pPr>
+      <w:r>
+        <w:rPr>
+          <w:sz w:val="30"/>
+          <w:szCs w:val="30"/>
+        </w:rPr>
+        <w:t>任意k个变量的均值组成的符合变量的分布都服从正态分布。</w:t>
+      </w:r>
+    </w:p>
+    <w:p>
+      <w:pPr>
+        <w:numPr>
+          <w:numId w:val="0"/>
+        </w:numPr>
+        <w:jc w:val="left"/>
+        <w:rPr>
+          <w:sz w:val="30"/>
+          <w:szCs w:val="30"/>
+        </w:rPr>
+      </w:pPr>
+      <w:r>
+        <w:rPr>
+          <w:sz w:val="30"/>
+          <w:szCs w:val="30"/>
+        </w:rPr>
+        <w:t>所以可以假设训练样本服从正态分布，还有深度学习中每一层隐函数往后面激活的时候，激活前的那些每个维度的变量也服从正态分布。</w:t>
+      </w:r>
+    </w:p>
+    <w:p>
+      <w:pPr>
+        <w:numPr>
+          <w:numId w:val="0"/>
+        </w:numPr>
+        <w:jc w:val="left"/>
+        <w:rPr>
+          <w:sz w:val="30"/>
+          <w:szCs w:val="30"/>
+        </w:rPr>
+      </w:pPr>
+    </w:p>
+    <w:p>
+      <w:pPr>
+        <w:numPr>
+          <w:numId w:val="0"/>
+        </w:numPr>
+        <w:jc w:val="left"/>
+        <w:rPr>
+          <w:sz w:val="30"/>
+          <w:szCs w:val="30"/>
+        </w:rPr>
+      </w:pPr>
+      <w:r>
+        <w:rPr>
+          <w:sz w:val="30"/>
+          <w:szCs w:val="30"/>
+        </w:rPr>
+        <w:t>将正态分布和sigmoid函数联合起来看：</w:t>
+      </w:r>
+    </w:p>
+    <w:p>
+      <w:pPr>
+        <w:numPr>
+          <w:numId w:val="0"/>
+        </w:numPr>
+        <w:jc w:val="left"/>
+        <w:rPr>
+          <w:sz w:val="30"/>
+          <w:szCs w:val="30"/>
+        </w:rPr>
+      </w:pPr>
+      <w:r>
+        <w:rPr>
+          <w:sz w:val="30"/>
+          <w:szCs w:val="30"/>
+        </w:rPr>
+        <w:t>当x属于标准正态分布时，x在-2和2之间的比例达到27%+68%=95%。</w:t>
+      </w:r>
+    </w:p>
+    <w:p>
+      <w:pPr>
+        <w:numPr>
+          <w:numId w:val="0"/>
+        </w:numPr>
+        <w:jc w:val="left"/>
+        <w:rPr>
+          <w:sz w:val="30"/>
+          <w:szCs w:val="30"/>
+        </w:rPr>
+      </w:pPr>
+      <w:r>
+        <w:rPr>
+          <w:sz w:val="30"/>
+          <w:szCs w:val="30"/>
+        </w:rPr>
+        <w:t>因此如果我们令输入深度学习中，进行激活函数之前的值都尽量保证在-2到2之间，那么损失函数的收敛速度是非常快的。</w:t>
+      </w:r>
+    </w:p>
+    <w:p>
+      <w:pPr>
+        <w:numPr>
+          <w:numId w:val="0"/>
+        </w:numPr>
+        <w:jc w:val="left"/>
+        <w:rPr>
+          <w:sz w:val="30"/>
+          <w:szCs w:val="30"/>
+        </w:rPr>
+      </w:pPr>
+      <w:r>
+        <w:rPr>
+          <w:sz w:val="30"/>
+          <w:szCs w:val="30"/>
+        </w:rPr>
+        <w:t>如何做呢？</w:t>
+      </w:r>
+    </w:p>
+    <w:p>
+      <w:pPr>
+        <w:numPr>
+          <w:numId w:val="0"/>
+        </w:numPr>
+        <w:jc w:val="left"/>
+        <w:rPr>
+          <w:sz w:val="30"/>
+          <w:szCs w:val="30"/>
+        </w:rPr>
+      </w:pPr>
+      <w:r>
+        <w:rPr>
+          <w:sz w:val="30"/>
+          <w:szCs w:val="30"/>
+        </w:rPr>
+        <w:t>深度学习训练中最常用的就是minibatch sgd，在minibatch中强制将每个维度的数据都转化为标准正态分布。</w:t>
+      </w:r>
+    </w:p>
+    <w:p>
+      <w:pPr>
+        <w:numPr>
+          <w:numId w:val="0"/>
+        </w:numPr>
+        <w:jc w:val="left"/>
+        <w:rPr>
+          <w:sz w:val="30"/>
+          <w:szCs w:val="30"/>
+        </w:rPr>
+      </w:pPr>
+      <w:r>
+        <w:drawing>
+          <wp:inline distT="0" distB="0" distL="114300" distR="114300">
+            <wp:extent cx="3075940" cy="1162050"/>
+            <wp:effectExtent l="0" t="0" r="22860" b="6350"/>
+            <wp:docPr id="30" name="图片 29"/>
+            <wp:cNvGraphicFramePr>
+              <a:graphicFrameLocks xmlns:a="http://schemas.openxmlformats.org/drawingml/2006/main" noChangeAspect="1"/>
+            </wp:cNvGraphicFramePr>
+            <a:graphic xmlns:a="http://schemas.openxmlformats.org/drawingml/2006/main">
+              <a:graphicData uri="http://schemas.openxmlformats.org/drawingml/2006/picture">
+                <pic:pic xmlns:pic="http://schemas.openxmlformats.org/drawingml/2006/picture">
+                  <pic:nvPicPr>
+                    <pic:cNvPr id="30" name="图片 29"/>
+                    <pic:cNvPicPr>
+                      <a:picLocks noChangeAspect="1"/>
+                    </pic:cNvPicPr>
+                  </pic:nvPicPr>
+                  <pic:blipFill>
+                    <a:blip r:embed="rId14"/>
+                    <a:stretch>
+                      <a:fillRect/>
+                    </a:stretch>
+                  </pic:blipFill>
+                  <pic:spPr>
+                    <a:xfrm>
+                      <a:off x="0" y="0"/>
+                      <a:ext cx="3075940" cy="1162050"/>
+                    </a:xfrm>
+                    <a:prstGeom prst="rect">
+                      <a:avLst/>
+                    </a:prstGeom>
+                    <a:noFill/>
+                    <a:ln w="9525">
+                      <a:noFill/>
+                    </a:ln>
+                  </pic:spPr>
+                </pic:pic>
+              </a:graphicData>
+            </a:graphic>
+          </wp:inline>
+        </w:drawing>
+      </w:r>
+    </w:p>
+    <w:p>
+      <w:pPr>
+        <w:numPr>
+          <w:numId w:val="0"/>
+        </w:numPr>
+        <w:jc w:val="left"/>
+        <w:rPr>
+          <w:sz w:val="30"/>
+          <w:szCs w:val="30"/>
+        </w:rPr>
+      </w:pPr>
+      <w:r>
+        <w:rPr>
+          <w:sz w:val="30"/>
+          <w:szCs w:val="30"/>
+        </w:rPr>
+        <w:t>然鹅，即使全部转化为标准正态分布，还是有问题，并不能保证每个数据都能落在-2到2之间。这个时候可以再做一个过分的事情，对minibatch中的样本再进行加乘，因为这样可以将x拉到线性变化区，有点玄幻的感觉，但是这就是深度学习的精髓啊。其中r和b都是待学习参数。咋学习的？暂时没研究。可见加了bn之后模型收敛速度可是非常的快。</w:t>
+      </w:r>
+    </w:p>
+    <w:p>
+      <w:pPr>
+        <w:numPr>
+          <w:numId w:val="0"/>
+        </w:numPr>
+        <w:jc w:val="left"/>
+      </w:pPr>
+      <w:r>
+        <w:drawing>
+          <wp:inline distT="0" distB="0" distL="114300" distR="114300">
+            <wp:extent cx="3281680" cy="2272030"/>
+            <wp:effectExtent l="0" t="0" r="20320" b="13970"/>
+            <wp:docPr id="29" name="图片 28"/>
+            <wp:cNvGraphicFramePr>
+              <a:graphicFrameLocks xmlns:a="http://schemas.openxmlformats.org/drawingml/2006/main" noChangeAspect="1"/>
+            </wp:cNvGraphicFramePr>
+            <a:graphic xmlns:a="http://schemas.openxmlformats.org/drawingml/2006/main">
+              <a:graphicData uri="http://schemas.openxmlformats.org/drawingml/2006/picture">
+                <pic:pic xmlns:pic="http://schemas.openxmlformats.org/drawingml/2006/picture">
+                  <pic:nvPicPr>
+                    <pic:cNvPr id="29" name="图片 28"/>
+                    <pic:cNvPicPr>
+                      <a:picLocks noChangeAspect="1"/>
+                    </pic:cNvPicPr>
+                  </pic:nvPicPr>
+                  <pic:blipFill>
+                    <a:blip r:embed="rId15"/>
+                    <a:stretch>
+                      <a:fillRect/>
+                    </a:stretch>
+                  </pic:blipFill>
+                  <pic:spPr>
+                    <a:xfrm>
+                      <a:off x="0" y="0"/>
+                      <a:ext cx="3281680" cy="2272030"/>
+                    </a:xfrm>
+                    <a:prstGeom prst="rect">
+                      <a:avLst/>
+                    </a:prstGeom>
+                    <a:noFill/>
+                    <a:ln w="9525">
+                      <a:noFill/>
+                    </a:ln>
+                  </pic:spPr>
+                </pic:pic>
+              </a:graphicData>
+            </a:graphic>
+          </wp:inline>
+        </w:drawing>
+      </w:r>
+    </w:p>
+    <w:p>
+      <w:pPr>
+        <w:numPr>
+          <w:numId w:val="0"/>
+        </w:numPr>
+        <w:jc w:val="left"/>
+        <w:rPr>
+          <w:sz w:val="30"/>
+          <w:szCs w:val="30"/>
+        </w:rPr>
+      </w:pPr>
+      <w:r>
+        <w:rPr>
+          <w:sz w:val="30"/>
+          <w:szCs w:val="30"/>
+        </w:rPr>
+        <w:t>bn操作的位置是激活之前</w:t>
+      </w:r>
+    </w:p>
+    <w:p>
+      <w:pPr>
+        <w:numPr>
+          <w:numId w:val="0"/>
+        </w:numPr>
+        <w:jc w:val="left"/>
+      </w:pPr>
+      <w:r>
+        <w:drawing>
+          <wp:inline distT="0" distB="0" distL="114300" distR="114300">
+            <wp:extent cx="3683000" cy="2966720"/>
+            <wp:effectExtent l="0" t="0" r="0" b="5080"/>
+            <wp:docPr id="31" name="图片 30"/>
+            <wp:cNvGraphicFramePr>
+              <a:graphicFrameLocks xmlns:a="http://schemas.openxmlformats.org/drawingml/2006/main" noChangeAspect="1"/>
+            </wp:cNvGraphicFramePr>
+            <a:graphic xmlns:a="http://schemas.openxmlformats.org/drawingml/2006/main">
+              <a:graphicData uri="http://schemas.openxmlformats.org/drawingml/2006/picture">
+                <pic:pic xmlns:pic="http://schemas.openxmlformats.org/drawingml/2006/picture">
+                  <pic:nvPicPr>
+                    <pic:cNvPr id="31" name="图片 30"/>
+                    <pic:cNvPicPr>
+                      <a:picLocks noChangeAspect="1"/>
+                    </pic:cNvPicPr>
+                  </pic:nvPicPr>
+                  <pic:blipFill>
+                    <a:blip r:embed="rId16"/>
+                    <a:stretch>
+                      <a:fillRect/>
+                    </a:stretch>
+                  </pic:blipFill>
+                  <pic:spPr>
+                    <a:xfrm>
+                      <a:off x="0" y="0"/>
+                      <a:ext cx="3683000" cy="2966720"/>
+                    </a:xfrm>
+                    <a:prstGeom prst="rect">
+                      <a:avLst/>
+                    </a:prstGeom>
+                    <a:noFill/>
+                    <a:ln w="9525">
+                      <a:noFill/>
+                    </a:ln>
+                  </pic:spPr>
+                </pic:pic>
+              </a:graphicData>
+            </a:graphic>
+          </wp:inline>
+        </w:drawing>
+      </w:r>
+    </w:p>
+    <w:p>
+      <w:pPr>
+        <w:numPr>
+          <w:numId w:val="0"/>
+        </w:numPr>
+        <w:jc w:val="left"/>
+        <w:rPr>
+          <w:sz w:val="30"/>
+          <w:szCs w:val="30"/>
+        </w:rPr>
+      </w:pPr>
+      <w:r>
+        <w:rPr>
+          <w:sz w:val="30"/>
+          <w:szCs w:val="30"/>
+        </w:rPr>
+        <w:t>模型训练好了，之后需要在线预测</w:t>
+      </w:r>
+    </w:p>
+    <w:p>
+      <w:pPr>
+        <w:numPr>
+          <w:numId w:val="0"/>
+        </w:numPr>
+        <w:jc w:val="left"/>
+        <w:rPr>
+          <w:sz w:val="30"/>
+          <w:szCs w:val="30"/>
+        </w:rPr>
+      </w:pPr>
+      <w:r>
+        <w:rPr>
+          <w:sz w:val="30"/>
+          <w:szCs w:val="30"/>
+        </w:rPr>
+        <w:t>在线预测需要几个每个隐含层激活前的那些每个维度的均值方差信息，训练的时候保存下来，预测的时候利用他们求全局的均值方差即可。同时scale参数和shift参数也是训练好的，直接拿来用即可。</w:t>
+      </w:r>
       <w:bookmarkStart w:id="0" w:name="_GoBack"/>
       <w:bookmarkEnd w:id="0"/>
-    </w:p>
-    <w:p>
-      <w:pPr>
-        <w:numPr>
-          <w:numId w:val="0"/>
-        </w:numPr>
-        <w:jc w:val="left"/>
-        <w:rPr>
-          <w:sz w:val="32"/>
-          <w:szCs w:val="32"/>
-        </w:rPr>
-      </w:pPr>
-    </w:p>
-    <w:p>
-      <w:pPr>
-        <w:numPr>
-          <w:numId w:val="0"/>
-        </w:numPr>
-        <w:jc w:val="left"/>
-        <w:rPr>
-          <w:sz w:val="32"/>
-          <w:szCs w:val="32"/>
-        </w:rPr>
-      </w:pPr>
     </w:p>
     <w:sectPr>
       <w:pgSz w:w="11906" w:h="16838"/>

--- a/transformer/transformer.docx
+++ b/transformer/transformer.docx
@@ -1639,6 +1639,186 @@
         </w:rPr>
         <w:t>在线预测需要几个每个隐含层激活前的那些每个维度的均值方差信息，训练的时候保存下来，预测的时候利用他们求全局的均值方差即可。同时scale参数和shift参数也是训练好的，直接拿来用即可。</w:t>
       </w:r>
+    </w:p>
+    <w:p>
+      <w:pPr>
+        <w:numPr>
+          <w:numId w:val="0"/>
+        </w:numPr>
+        <w:jc w:val="left"/>
+        <w:rPr>
+          <w:sz w:val="30"/>
+          <w:szCs w:val="30"/>
+        </w:rPr>
+      </w:pPr>
+    </w:p>
+    <w:p>
+      <w:pPr>
+        <w:numPr>
+          <w:numId w:val="0"/>
+        </w:numPr>
+        <w:jc w:val="left"/>
+        <w:rPr>
+          <w:sz w:val="30"/>
+          <w:szCs w:val="30"/>
+        </w:rPr>
+      </w:pPr>
+    </w:p>
+    <w:p>
+      <w:pPr>
+        <w:numPr>
+          <w:numId w:val="0"/>
+        </w:numPr>
+        <w:jc w:val="left"/>
+        <w:rPr>
+          <w:sz w:val="30"/>
+          <w:szCs w:val="30"/>
+        </w:rPr>
+      </w:pPr>
+    </w:p>
+    <w:p>
+      <w:pPr>
+        <w:numPr>
+          <w:numId w:val="0"/>
+        </w:numPr>
+        <w:jc w:val="center"/>
+        <w:rPr>
+          <w:b/>
+          <w:bCs/>
+          <w:sz w:val="36"/>
+          <w:szCs w:val="36"/>
+        </w:rPr>
+      </w:pPr>
+      <w:r>
+        <w:rPr>
+          <w:b/>
+          <w:bCs/>
+          <w:sz w:val="36"/>
+          <w:szCs w:val="36"/>
+        </w:rPr>
+        <w:t>Layer norm</w:t>
+      </w:r>
+    </w:p>
+    <w:p>
+      <w:pPr>
+        <w:numPr>
+          <w:ilvl w:val="0"/>
+          <w:numId w:val="2"/>
+        </w:numPr>
+        <w:jc w:val="left"/>
+        <w:rPr>
+          <w:sz w:val="30"/>
+          <w:szCs w:val="30"/>
+        </w:rPr>
+      </w:pPr>
+      <w:r>
+        <w:rPr>
+          <w:sz w:val="30"/>
+          <w:szCs w:val="30"/>
+        </w:rPr>
+        <w:t>DNN中可以使用BN，RNN没有minibatch的概念，怎样BN呢？</w:t>
+      </w:r>
+    </w:p>
+    <w:p>
+      <w:pPr>
+        <w:numPr>
+          <w:numId w:val="0"/>
+        </w:numPr>
+        <w:jc w:val="left"/>
+        <w:rPr>
+          <w:sz w:val="30"/>
+          <w:szCs w:val="30"/>
+        </w:rPr>
+      </w:pPr>
+      <w:r>
+        <w:rPr>
+          <w:sz w:val="30"/>
+          <w:szCs w:val="30"/>
+        </w:rPr>
+        <w:t>真的是对不同对网络结构遍历同样的想法，不行就改个方法，转个置就可以了，可行就是创新。。</w:t>
+      </w:r>
+    </w:p>
+    <w:p>
+      <w:pPr>
+        <w:numPr>
+          <w:numId w:val="0"/>
+        </w:numPr>
+        <w:jc w:val="left"/>
+      </w:pPr>
+      <w:r>
+        <w:drawing>
+          <wp:inline distT="0" distB="0" distL="114300" distR="114300">
+            <wp:extent cx="6113780" cy="708025"/>
+            <wp:effectExtent l="0" t="0" r="7620" b="3175"/>
+            <wp:docPr id="32" name="图片 31"/>
+            <wp:cNvGraphicFramePr>
+              <a:graphicFrameLocks xmlns:a="http://schemas.openxmlformats.org/drawingml/2006/main" noChangeAspect="1"/>
+            </wp:cNvGraphicFramePr>
+            <a:graphic xmlns:a="http://schemas.openxmlformats.org/drawingml/2006/main">
+              <a:graphicData uri="http://schemas.openxmlformats.org/drawingml/2006/picture">
+                <pic:pic xmlns:pic="http://schemas.openxmlformats.org/drawingml/2006/picture">
+                  <pic:nvPicPr>
+                    <pic:cNvPr id="32" name="图片 31"/>
+                    <pic:cNvPicPr>
+                      <a:picLocks noChangeAspect="1"/>
+                    </pic:cNvPicPr>
+                  </pic:nvPicPr>
+                  <pic:blipFill>
+                    <a:blip r:embed="rId17"/>
+                    <a:stretch>
+                      <a:fillRect/>
+                    </a:stretch>
+                  </pic:blipFill>
+                  <pic:spPr>
+                    <a:xfrm>
+                      <a:off x="0" y="0"/>
+                      <a:ext cx="6113780" cy="708025"/>
+                    </a:xfrm>
+                    <a:prstGeom prst="rect">
+                      <a:avLst/>
+                    </a:prstGeom>
+                    <a:noFill/>
+                    <a:ln w="9525">
+                      <a:noFill/>
+                    </a:ln>
+                  </pic:spPr>
+                </pic:pic>
+              </a:graphicData>
+            </a:graphic>
+          </wp:inline>
+        </w:drawing>
+      </w:r>
+    </w:p>
+    <w:p>
+      <w:pPr>
+        <w:numPr>
+          <w:numId w:val="0"/>
+        </w:numPr>
+        <w:jc w:val="left"/>
+        <w:rPr>
+          <w:sz w:val="30"/>
+          <w:szCs w:val="30"/>
+        </w:rPr>
+      </w:pPr>
+      <w:r>
+        <w:rPr>
+          <w:sz w:val="30"/>
+          <w:szCs w:val="30"/>
+        </w:rPr>
+        <w:t>rnn中的LN就是在net(t)上做，net(t)是一个向量。对这个向量求均值和方差，同BN还需要加入shift参数和scale参数。同理，rnn模型训练完成之后，可以利用历史均值和方差求出一个总的均值和方差进行标准化</w:t>
+      </w:r>
+    </w:p>
+    <w:p>
+      <w:pPr>
+        <w:numPr>
+          <w:numId w:val="0"/>
+        </w:numPr>
+        <w:jc w:val="left"/>
+        <w:rPr>
+          <w:sz w:val="30"/>
+          <w:szCs w:val="30"/>
+        </w:rPr>
+      </w:pPr>
       <w:bookmarkStart w:id="0" w:name="_GoBack"/>
       <w:bookmarkEnd w:id="0"/>
     </w:p>
@@ -1666,8 +1846,23 @@
       <w:lvlJc w:val="left"/>
     </w:lvl>
   </w:abstractNum>
+  <w:abstractNum w:abstractNumId="1">
+    <w:nsid w:val="5E43BD5F"/>
+    <w:multiLevelType w:val="singleLevel"/>
+    <w:tmpl w:val="5E43BD5F"/>
+    <w:lvl w:ilvl="0" w:tentative="0">
+      <w:start w:val="1"/>
+      <w:numFmt w:val="decimal"/>
+      <w:suff w:val="space"/>
+      <w:lvlText w:val="%1."/>
+      <w:lvlJc w:val="left"/>
+    </w:lvl>
+  </w:abstractNum>
   <w:num w:numId="1">
     <w:abstractNumId w:val="0"/>
+  </w:num>
+  <w:num w:numId="2">
+    <w:abstractNumId w:val="1"/>
   </w:num>
 </w:numbering>
 </file>

--- a/transformer/transformer.docx
+++ b/transformer/transformer.docx
@@ -41,6 +41,7 @@
     <w:p>
       <w:pPr>
         <w:numPr>
+          <w:ilvl w:val="0"/>
           <w:numId w:val="0"/>
         </w:numPr>
         <w:jc w:val="left"/>
@@ -100,6 +101,7 @@
     <w:p>
       <w:pPr>
         <w:numPr>
+          <w:ilvl w:val="0"/>
           <w:numId w:val="0"/>
         </w:numPr>
         <w:jc w:val="left"/>
@@ -119,6 +121,7 @@
     <w:p>
       <w:pPr>
         <w:numPr>
+          <w:ilvl w:val="0"/>
           <w:numId w:val="0"/>
         </w:numPr>
         <w:jc w:val="left"/>
@@ -138,6 +141,7 @@
     <w:p>
       <w:pPr>
         <w:numPr>
+          <w:ilvl w:val="0"/>
           <w:numId w:val="0"/>
         </w:numPr>
         <w:jc w:val="left"/>
@@ -171,49 +175,7 @@
           <w:sz w:val="30"/>
           <w:szCs w:val="30"/>
         </w:rPr>
-        <w:t>PE(0,2i</w:t>
-      </w:r>
-      <w:r>
-        <w:rPr>
-          <w:sz w:val="30"/>
-          <w:szCs w:val="30"/>
-        </w:rPr>
-        <w:t>+1</w:t>
-      </w:r>
-      <w:r>
-        <w:rPr>
-          <w:sz w:val="30"/>
-          <w:szCs w:val="30"/>
-        </w:rPr>
-        <w:t>)</w:t>
-      </w:r>
-      <w:r>
-        <w:rPr>
-          <w:sz w:val="30"/>
-          <w:szCs w:val="30"/>
-        </w:rPr>
-        <w:t xml:space="preserve"> </w:t>
-      </w:r>
-      <w:r>
-        <w:rPr>
-          <w:sz w:val="30"/>
-          <w:szCs w:val="30"/>
-        </w:rPr>
-        <w:t>代表位置为0的词我这个词的词向量的第2i</w:t>
-      </w:r>
-      <w:r>
-        <w:rPr>
-          <w:sz w:val="30"/>
-          <w:szCs w:val="30"/>
-        </w:rPr>
-        <w:t>+1</w:t>
-      </w:r>
-      <w:r>
-        <w:rPr>
-          <w:sz w:val="30"/>
-          <w:szCs w:val="30"/>
-        </w:rPr>
-        <w:t>个位置</w:t>
+        <w:t>PE(0,2i+1) 代表位置为0的词我这个词的词向量的第2i+1个位置</w:t>
       </w:r>
     </w:p>
     <w:p>
@@ -259,6 +221,7 @@
     <w:p>
       <w:pPr>
         <w:numPr>
+          <w:ilvl w:val="0"/>
           <w:numId w:val="0"/>
         </w:numPr>
         <w:jc w:val="left"/>
@@ -310,6 +273,7 @@
     <w:p>
       <w:pPr>
         <w:numPr>
+          <w:ilvl w:val="0"/>
           <w:numId w:val="0"/>
         </w:numPr>
         <w:jc w:val="left"/>
@@ -361,6 +325,7 @@
     <w:p>
       <w:pPr>
         <w:numPr>
+          <w:ilvl w:val="0"/>
           <w:numId w:val="0"/>
         </w:numPr>
         <w:jc w:val="left"/>
@@ -380,6 +345,7 @@
     <w:p>
       <w:pPr>
         <w:numPr>
+          <w:ilvl w:val="0"/>
           <w:numId w:val="0"/>
         </w:numPr>
         <w:jc w:val="left"/>
@@ -399,6 +365,7 @@
     <w:p>
       <w:pPr>
         <w:numPr>
+          <w:ilvl w:val="0"/>
           <w:numId w:val="0"/>
         </w:numPr>
         <w:jc w:val="left"/>
@@ -418,6 +385,7 @@
     <w:p>
       <w:pPr>
         <w:numPr>
+          <w:ilvl w:val="0"/>
           <w:numId w:val="0"/>
         </w:numPr>
         <w:jc w:val="left"/>
@@ -437,6 +405,7 @@
     <w:p>
       <w:pPr>
         <w:numPr>
+          <w:ilvl w:val="0"/>
           <w:numId w:val="0"/>
         </w:numPr>
         <w:jc w:val="left"/>
@@ -492,6 +461,7 @@
     <w:p>
       <w:pPr>
         <w:numPr>
+          <w:ilvl w:val="0"/>
           <w:numId w:val="0"/>
         </w:numPr>
         <w:jc w:val="left"/>
@@ -511,6 +481,7 @@
     <w:p>
       <w:pPr>
         <w:numPr>
+          <w:ilvl w:val="0"/>
           <w:numId w:val="0"/>
         </w:numPr>
         <w:jc w:val="left"/>
@@ -530,6 +501,7 @@
     <w:p>
       <w:pPr>
         <w:numPr>
+          <w:ilvl w:val="0"/>
           <w:numId w:val="0"/>
         </w:numPr>
         <w:jc w:val="left"/>
@@ -589,6 +561,7 @@
     <w:p>
       <w:pPr>
         <w:numPr>
+          <w:ilvl w:val="0"/>
           <w:numId w:val="0"/>
         </w:numPr>
         <w:jc w:val="left"/>
@@ -608,6 +581,7 @@
     <w:p>
       <w:pPr>
         <w:numPr>
+          <w:ilvl w:val="0"/>
           <w:numId w:val="0"/>
         </w:numPr>
         <w:jc w:val="left"/>
@@ -627,6 +601,7 @@
     <w:p>
       <w:pPr>
         <w:numPr>
+          <w:ilvl w:val="0"/>
           <w:numId w:val="0"/>
         </w:numPr>
         <w:jc w:val="left"/>
@@ -646,6 +621,7 @@
     <w:p>
       <w:pPr>
         <w:numPr>
+          <w:ilvl w:val="0"/>
           <w:numId w:val="0"/>
         </w:numPr>
         <w:jc w:val="left"/>
@@ -665,6 +641,7 @@
     <w:p>
       <w:pPr>
         <w:numPr>
+          <w:ilvl w:val="0"/>
           <w:numId w:val="0"/>
         </w:numPr>
         <w:jc w:val="left"/>
@@ -720,6 +697,7 @@
     <w:p>
       <w:pPr>
         <w:numPr>
+          <w:ilvl w:val="0"/>
           <w:numId w:val="0"/>
         </w:numPr>
         <w:jc w:val="left"/>
@@ -739,6 +717,7 @@
     <w:p>
       <w:pPr>
         <w:numPr>
+          <w:ilvl w:val="0"/>
           <w:numId w:val="0"/>
         </w:numPr>
         <w:jc w:val="left"/>
@@ -758,6 +737,7 @@
     <w:p>
       <w:pPr>
         <w:numPr>
+          <w:ilvl w:val="0"/>
           <w:numId w:val="0"/>
         </w:numPr>
         <w:jc w:val="left"/>
@@ -777,6 +757,7 @@
     <w:p>
       <w:pPr>
         <w:numPr>
+          <w:ilvl w:val="0"/>
           <w:numId w:val="0"/>
         </w:numPr>
         <w:jc w:val="left"/>
@@ -796,6 +777,7 @@
     <w:p>
       <w:pPr>
         <w:numPr>
+          <w:ilvl w:val="0"/>
           <w:numId w:val="0"/>
         </w:numPr>
         <w:jc w:val="left"/>
@@ -847,6 +829,7 @@
     <w:p>
       <w:pPr>
         <w:numPr>
+          <w:ilvl w:val="0"/>
           <w:numId w:val="0"/>
         </w:numPr>
         <w:jc w:val="left"/>
@@ -916,6 +899,7 @@
     <w:p>
       <w:pPr>
         <w:numPr>
+          <w:ilvl w:val="0"/>
           <w:numId w:val="0"/>
         </w:numPr>
         <w:jc w:val="left"/>
@@ -935,18 +919,20 @@
     <w:p>
       <w:pPr>
         <w:numPr>
-          <w:numId w:val="0"/>
-        </w:numPr>
-        <w:jc w:val="left"/>
-        <w:rPr>
-          <w:sz w:val="30"/>
-          <w:szCs w:val="30"/>
-        </w:rPr>
-      </w:pPr>
-    </w:p>
-    <w:p>
-      <w:pPr>
-        <w:numPr>
+          <w:ilvl w:val="0"/>
+          <w:numId w:val="0"/>
+        </w:numPr>
+        <w:jc w:val="left"/>
+        <w:rPr>
+          <w:sz w:val="30"/>
+          <w:szCs w:val="30"/>
+        </w:rPr>
+      </w:pPr>
+    </w:p>
+    <w:p>
+      <w:pPr>
+        <w:numPr>
+          <w:ilvl w:val="0"/>
           <w:numId w:val="0"/>
         </w:numPr>
         <w:jc w:val="center"/>
@@ -970,6 +956,7 @@
     <w:p>
       <w:pPr>
         <w:numPr>
+          <w:ilvl w:val="0"/>
           <w:numId w:val="0"/>
         </w:numPr>
         <w:jc w:val="left"/>
@@ -993,6 +980,7 @@
     <w:p>
       <w:pPr>
         <w:numPr>
+          <w:ilvl w:val="0"/>
           <w:numId w:val="0"/>
         </w:numPr>
         <w:jc w:val="left"/>
@@ -1032,6 +1020,7 @@
     <w:p>
       <w:pPr>
         <w:numPr>
+          <w:ilvl w:val="0"/>
           <w:numId w:val="0"/>
         </w:numPr>
         <w:jc w:val="left"/>
@@ -1051,6 +1040,7 @@
     <w:p>
       <w:pPr>
         <w:numPr>
+          <w:ilvl w:val="0"/>
           <w:numId w:val="0"/>
         </w:numPr>
         <w:jc w:val="left"/>
@@ -1106,6 +1096,7 @@
     <w:p>
       <w:pPr>
         <w:numPr>
+          <w:ilvl w:val="0"/>
           <w:numId w:val="0"/>
         </w:numPr>
         <w:jc w:val="left"/>
@@ -1125,6 +1116,7 @@
     <w:p>
       <w:pPr>
         <w:numPr>
+          <w:ilvl w:val="0"/>
           <w:numId w:val="0"/>
         </w:numPr>
         <w:jc w:val="left"/>
@@ -1176,6 +1168,7 @@
     <w:p>
       <w:pPr>
         <w:numPr>
+          <w:ilvl w:val="0"/>
           <w:numId w:val="0"/>
         </w:numPr>
         <w:jc w:val="left"/>
@@ -1195,6 +1188,7 @@
     <w:p>
       <w:pPr>
         <w:numPr>
+          <w:ilvl w:val="0"/>
           <w:numId w:val="0"/>
         </w:numPr>
         <w:jc w:val="left"/>
@@ -1246,6 +1240,7 @@
     <w:p>
       <w:pPr>
         <w:numPr>
+          <w:ilvl w:val="0"/>
           <w:numId w:val="0"/>
         </w:numPr>
         <w:jc w:val="left"/>
@@ -1265,6 +1260,7 @@
     <w:p>
       <w:pPr>
         <w:numPr>
+          <w:ilvl w:val="0"/>
           <w:numId w:val="0"/>
         </w:numPr>
         <w:jc w:val="left"/>
@@ -1284,6 +1280,7 @@
     <w:p>
       <w:pPr>
         <w:numPr>
+          <w:ilvl w:val="0"/>
           <w:numId w:val="0"/>
         </w:numPr>
         <w:jc w:val="left"/>
@@ -1303,18 +1300,20 @@
     <w:p>
       <w:pPr>
         <w:numPr>
-          <w:numId w:val="0"/>
-        </w:numPr>
-        <w:jc w:val="left"/>
-        <w:rPr>
-          <w:sz w:val="30"/>
-          <w:szCs w:val="30"/>
-        </w:rPr>
-      </w:pPr>
-    </w:p>
-    <w:p>
-      <w:pPr>
-        <w:numPr>
+          <w:ilvl w:val="0"/>
+          <w:numId w:val="0"/>
+        </w:numPr>
+        <w:jc w:val="left"/>
+        <w:rPr>
+          <w:sz w:val="30"/>
+          <w:szCs w:val="30"/>
+        </w:rPr>
+      </w:pPr>
+    </w:p>
+    <w:p>
+      <w:pPr>
+        <w:numPr>
+          <w:ilvl w:val="0"/>
           <w:numId w:val="0"/>
         </w:numPr>
         <w:jc w:val="left"/>
@@ -1334,6 +1333,7 @@
     <w:p>
       <w:pPr>
         <w:numPr>
+          <w:ilvl w:val="0"/>
           <w:numId w:val="0"/>
         </w:numPr>
         <w:jc w:val="left"/>
@@ -1353,6 +1353,7 @@
     <w:p>
       <w:pPr>
         <w:numPr>
+          <w:ilvl w:val="0"/>
           <w:numId w:val="0"/>
         </w:numPr>
         <w:jc w:val="left"/>
@@ -1372,6 +1373,7 @@
     <w:p>
       <w:pPr>
         <w:numPr>
+          <w:ilvl w:val="0"/>
           <w:numId w:val="0"/>
         </w:numPr>
         <w:jc w:val="left"/>
@@ -1391,6 +1393,7 @@
     <w:p>
       <w:pPr>
         <w:numPr>
+          <w:ilvl w:val="0"/>
           <w:numId w:val="0"/>
         </w:numPr>
         <w:jc w:val="left"/>
@@ -1410,6 +1413,7 @@
     <w:p>
       <w:pPr>
         <w:numPr>
+          <w:ilvl w:val="0"/>
           <w:numId w:val="0"/>
         </w:numPr>
         <w:jc w:val="left"/>
@@ -1465,6 +1469,7 @@
     <w:p>
       <w:pPr>
         <w:numPr>
+          <w:ilvl w:val="0"/>
           <w:numId w:val="0"/>
         </w:numPr>
         <w:jc w:val="left"/>
@@ -1484,6 +1489,7 @@
     <w:p>
       <w:pPr>
         <w:numPr>
+          <w:ilvl w:val="0"/>
           <w:numId w:val="0"/>
         </w:numPr>
         <w:jc w:val="left"/>
@@ -1535,6 +1541,7 @@
     <w:p>
       <w:pPr>
         <w:numPr>
+          <w:ilvl w:val="0"/>
           <w:numId w:val="0"/>
         </w:numPr>
         <w:jc w:val="left"/>
@@ -1554,6 +1561,7 @@
     <w:p>
       <w:pPr>
         <w:numPr>
+          <w:ilvl w:val="0"/>
           <w:numId w:val="0"/>
         </w:numPr>
         <w:jc w:val="left"/>
@@ -1605,6 +1613,7 @@
     <w:p>
       <w:pPr>
         <w:numPr>
+          <w:ilvl w:val="0"/>
           <w:numId w:val="0"/>
         </w:numPr>
         <w:jc w:val="left"/>
@@ -1624,6 +1633,7 @@
     <w:p>
       <w:pPr>
         <w:numPr>
+          <w:ilvl w:val="0"/>
           <w:numId w:val="0"/>
         </w:numPr>
         <w:jc w:val="left"/>
@@ -1643,42 +1653,46 @@
     <w:p>
       <w:pPr>
         <w:numPr>
-          <w:numId w:val="0"/>
-        </w:numPr>
-        <w:jc w:val="left"/>
-        <w:rPr>
-          <w:sz w:val="30"/>
-          <w:szCs w:val="30"/>
-        </w:rPr>
-      </w:pPr>
-    </w:p>
-    <w:p>
-      <w:pPr>
-        <w:numPr>
-          <w:numId w:val="0"/>
-        </w:numPr>
-        <w:jc w:val="left"/>
-        <w:rPr>
-          <w:sz w:val="30"/>
-          <w:szCs w:val="30"/>
-        </w:rPr>
-      </w:pPr>
-    </w:p>
-    <w:p>
-      <w:pPr>
-        <w:numPr>
-          <w:numId w:val="0"/>
-        </w:numPr>
-        <w:jc w:val="left"/>
-        <w:rPr>
-          <w:sz w:val="30"/>
-          <w:szCs w:val="30"/>
-        </w:rPr>
-      </w:pPr>
-    </w:p>
-    <w:p>
-      <w:pPr>
-        <w:numPr>
+          <w:ilvl w:val="0"/>
+          <w:numId w:val="0"/>
+        </w:numPr>
+        <w:jc w:val="left"/>
+        <w:rPr>
+          <w:sz w:val="30"/>
+          <w:szCs w:val="30"/>
+        </w:rPr>
+      </w:pPr>
+    </w:p>
+    <w:p>
+      <w:pPr>
+        <w:numPr>
+          <w:ilvl w:val="0"/>
+          <w:numId w:val="0"/>
+        </w:numPr>
+        <w:jc w:val="left"/>
+        <w:rPr>
+          <w:sz w:val="30"/>
+          <w:szCs w:val="30"/>
+        </w:rPr>
+      </w:pPr>
+    </w:p>
+    <w:p>
+      <w:pPr>
+        <w:numPr>
+          <w:ilvl w:val="0"/>
+          <w:numId w:val="0"/>
+        </w:numPr>
+        <w:jc w:val="left"/>
+        <w:rPr>
+          <w:sz w:val="30"/>
+          <w:szCs w:val="30"/>
+        </w:rPr>
+      </w:pPr>
+    </w:p>
+    <w:p>
+      <w:pPr>
+        <w:numPr>
+          <w:ilvl w:val="0"/>
           <w:numId w:val="0"/>
         </w:numPr>
         <w:jc w:val="center"/>
@@ -1722,6 +1736,7 @@
     <w:p>
       <w:pPr>
         <w:numPr>
+          <w:ilvl w:val="0"/>
           <w:numId w:val="0"/>
         </w:numPr>
         <w:jc w:val="left"/>
@@ -1741,6 +1756,7 @@
     <w:p>
       <w:pPr>
         <w:numPr>
+          <w:ilvl w:val="0"/>
           <w:numId w:val="0"/>
         </w:numPr>
         <w:jc w:val="left"/>
@@ -1792,6 +1808,7 @@
     <w:p>
       <w:pPr>
         <w:numPr>
+          <w:ilvl w:val="0"/>
           <w:numId w:val="0"/>
         </w:numPr>
         <w:jc w:val="left"/>
@@ -1811,14 +1828,805 @@
     <w:p>
       <w:pPr>
         <w:numPr>
-          <w:numId w:val="0"/>
-        </w:numPr>
-        <w:jc w:val="left"/>
-        <w:rPr>
-          <w:sz w:val="30"/>
-          <w:szCs w:val="30"/>
-        </w:rPr>
-      </w:pPr>
+          <w:ilvl w:val="0"/>
+          <w:numId w:val="0"/>
+        </w:numPr>
+        <w:jc w:val="left"/>
+        <w:rPr>
+          <w:sz w:val="30"/>
+          <w:szCs w:val="30"/>
+        </w:rPr>
+      </w:pPr>
+    </w:p>
+    <w:p>
+      <w:pPr>
+        <w:numPr>
+          <w:ilvl w:val="0"/>
+          <w:numId w:val="3"/>
+        </w:numPr>
+        <w:jc w:val="left"/>
+        <w:rPr>
+          <w:sz w:val="30"/>
+          <w:szCs w:val="30"/>
+        </w:rPr>
+      </w:pPr>
+      <w:r>
+        <w:rPr>
+          <w:sz w:val="30"/>
+          <w:szCs w:val="30"/>
+        </w:rPr>
+        <w:t>self-attention是什么东西？</w:t>
+      </w:r>
+    </w:p>
+    <w:p>
+      <w:pPr>
+        <w:numPr>
+          <w:numId w:val="0"/>
+        </w:numPr>
+        <w:jc w:val="left"/>
+        <w:rPr>
+          <w:sz w:val="30"/>
+          <w:szCs w:val="30"/>
+        </w:rPr>
+      </w:pPr>
+      <w:r>
+        <w:rPr>
+          <w:sz w:val="30"/>
+          <w:szCs w:val="30"/>
+        </w:rPr>
+        <w:t xml:space="preserve">  self-attention和seq2seq中的attention是不一样的，seq2seq中attention的计算是将decoder中的隐含层hi包括了进去。而self attention重要的self这个东西，意思是自己跟自己计算，并不是encoder是自己decoder也是自己，仅仅是x向量跟x向量自己计算。其中WQ WK WV是通过decoder逐层反向传播计算出来的，并不是输入是自己输出是自己训练出来的。</w:t>
+      </w:r>
+    </w:p>
+    <w:p>
+      <w:pPr>
+        <w:numPr>
+          <w:numId w:val="0"/>
+        </w:numPr>
+        <w:jc w:val="left"/>
+        <w:rPr>
+          <w:sz w:val="30"/>
+          <w:szCs w:val="30"/>
+        </w:rPr>
+      </w:pPr>
+      <w:r>
+        <w:drawing>
+          <wp:inline distT="0" distB="0" distL="114300" distR="114300">
+            <wp:extent cx="5024120" cy="3168015"/>
+            <wp:effectExtent l="0" t="0" r="5080" b="6985"/>
+            <wp:docPr id="2" name="图片 1"/>
+            <wp:cNvGraphicFramePr>
+              <a:graphicFrameLocks xmlns:a="http://schemas.openxmlformats.org/drawingml/2006/main" noChangeAspect="1"/>
+            </wp:cNvGraphicFramePr>
+            <a:graphic xmlns:a="http://schemas.openxmlformats.org/drawingml/2006/main">
+              <a:graphicData uri="http://schemas.openxmlformats.org/drawingml/2006/picture">
+                <pic:pic xmlns:pic="http://schemas.openxmlformats.org/drawingml/2006/picture">
+                  <pic:nvPicPr>
+                    <pic:cNvPr id="2" name="图片 1"/>
+                    <pic:cNvPicPr>
+                      <a:picLocks noChangeAspect="1"/>
+                    </pic:cNvPicPr>
+                  </pic:nvPicPr>
+                  <pic:blipFill>
+                    <a:blip r:embed="rId18"/>
+                    <a:stretch>
+                      <a:fillRect/>
+                    </a:stretch>
+                  </pic:blipFill>
+                  <pic:spPr>
+                    <a:xfrm>
+                      <a:off x="0" y="0"/>
+                      <a:ext cx="5024120" cy="3168015"/>
+                    </a:xfrm>
+                    <a:prstGeom prst="rect">
+                      <a:avLst/>
+                    </a:prstGeom>
+                    <a:noFill/>
+                    <a:ln w="9525">
+                      <a:noFill/>
+                    </a:ln>
+                  </pic:spPr>
+                </pic:pic>
+              </a:graphicData>
+            </a:graphic>
+          </wp:inline>
+        </w:drawing>
+      </w:r>
+    </w:p>
+    <w:p>
+      <w:pPr>
+        <w:numPr>
+          <w:ilvl w:val="0"/>
+          <w:numId w:val="3"/>
+        </w:numPr>
+        <w:jc w:val="left"/>
+        <w:rPr>
+          <w:sz w:val="30"/>
+          <w:szCs w:val="30"/>
+        </w:rPr>
+      </w:pPr>
+      <w:r>
+        <w:rPr>
+          <w:sz w:val="30"/>
+          <w:szCs w:val="30"/>
+        </w:rPr>
+        <w:t>缩放点积</w:t>
+      </w:r>
+    </w:p>
+    <w:p>
+      <w:pPr>
+        <w:numPr>
+          <w:numId w:val="0"/>
+        </w:numPr>
+        <w:jc w:val="left"/>
+        <w:rPr>
+          <w:sz w:val="30"/>
+          <w:szCs w:val="30"/>
+        </w:rPr>
+      </w:pPr>
+      <w:r>
+        <w:rPr>
+          <w:sz w:val="30"/>
+          <w:szCs w:val="30"/>
+        </w:rPr>
+        <w:drawing>
+          <wp:inline distT="0" distB="0" distL="114300" distR="114300">
+            <wp:extent cx="5271135" cy="1851660"/>
+            <wp:effectExtent l="0" t="0" r="12065" b="2540"/>
+            <wp:docPr id="1" name="图片 1" descr="截屏2020-02-16下午4.33.19"/>
+            <wp:cNvGraphicFramePr>
+              <a:graphicFrameLocks xmlns:a="http://schemas.openxmlformats.org/drawingml/2006/main" noChangeAspect="1"/>
+            </wp:cNvGraphicFramePr>
+            <a:graphic xmlns:a="http://schemas.openxmlformats.org/drawingml/2006/main">
+              <a:graphicData uri="http://schemas.openxmlformats.org/drawingml/2006/picture">
+                <pic:pic xmlns:pic="http://schemas.openxmlformats.org/drawingml/2006/picture">
+                  <pic:nvPicPr>
+                    <pic:cNvPr id="1" name="图片 1" descr="截屏2020-02-16下午4.33.19"/>
+                    <pic:cNvPicPr>
+                      <a:picLocks noChangeAspect="1"/>
+                    </pic:cNvPicPr>
+                  </pic:nvPicPr>
+                  <pic:blipFill>
+                    <a:blip r:embed="rId19"/>
+                    <a:stretch>
+                      <a:fillRect/>
+                    </a:stretch>
+                  </pic:blipFill>
+                  <pic:spPr>
+                    <a:xfrm>
+                      <a:off x="0" y="0"/>
+                      <a:ext cx="5271135" cy="1851660"/>
+                    </a:xfrm>
+                    <a:prstGeom prst="rect">
+                      <a:avLst/>
+                    </a:prstGeom>
+                  </pic:spPr>
+                </pic:pic>
+              </a:graphicData>
+            </a:graphic>
+          </wp:inline>
+        </w:drawing>
+      </w:r>
+    </w:p>
+    <w:p>
+      <w:pPr>
+        <w:numPr>
+          <w:ilvl w:val="0"/>
+          <w:numId w:val="3"/>
+        </w:numPr>
+        <w:jc w:val="left"/>
+        <w:rPr>
+          <w:sz w:val="30"/>
+          <w:szCs w:val="30"/>
+        </w:rPr>
+      </w:pPr>
+      <w:r>
+        <w:rPr>
+          <w:sz w:val="30"/>
+          <w:szCs w:val="30"/>
+        </w:rPr>
+        <w:t>彻底理解transformer中的一个encoder。</w:t>
+      </w:r>
+    </w:p>
+    <w:p>
+      <w:pPr>
+        <w:numPr>
+          <w:numId w:val="0"/>
+        </w:numPr>
+        <w:jc w:val="left"/>
+        <w:rPr>
+          <w:sz w:val="30"/>
+          <w:szCs w:val="30"/>
+        </w:rPr>
+      </w:pPr>
+      <w:r>
+        <w:rPr>
+          <w:sz w:val="30"/>
+          <w:szCs w:val="30"/>
+        </w:rPr>
+        <w:t xml:space="preserve"> 1）一个句子由多个词组成，每个词由词向量，每个词向量分别乘以WQ WK WV就可以得到这个词向量对应的 查询向量、键向量、值向量，然后经过一波self attention操作，就得到了下图所示的v矩阵。然后残差连接，在做layer norm。</w:t>
+      </w:r>
+    </w:p>
+    <w:p>
+      <w:pPr>
+        <w:numPr>
+          <w:ilvl w:val="0"/>
+          <w:numId w:val="4"/>
+        </w:numPr>
+        <w:jc w:val="left"/>
+        <w:rPr>
+          <w:sz w:val="30"/>
+          <w:szCs w:val="30"/>
+        </w:rPr>
+      </w:pPr>
+      <w:r>
+        <w:rPr>
+          <w:sz w:val="30"/>
+          <w:szCs w:val="30"/>
+        </w:rPr>
+        <w:t>mlp就是做乘以一个矩阵，然后接激活函数</w:t>
+      </w:r>
+    </w:p>
+    <w:p>
+      <w:pPr>
+        <w:numPr>
+          <w:ilvl w:val="0"/>
+          <w:numId w:val="4"/>
+        </w:numPr>
+        <w:jc w:val="left"/>
+        <w:rPr>
+          <w:sz w:val="30"/>
+          <w:szCs w:val="30"/>
+        </w:rPr>
+      </w:pPr>
+      <w:r>
+        <w:rPr>
+          <w:sz w:val="30"/>
+          <w:szCs w:val="30"/>
+        </w:rPr>
+        <w:t>然后再做加和和layer norm</w:t>
+      </w:r>
+    </w:p>
+    <w:p>
+      <w:pPr>
+        <w:numPr>
+          <w:numId w:val="0"/>
+        </w:numPr>
+        <w:jc w:val="left"/>
+      </w:pPr>
+      <w:r>
+        <w:rPr>
+          <w:sz w:val="30"/>
+          <w:szCs w:val="30"/>
+        </w:rPr>
+        <w:drawing>
+          <wp:inline distT="0" distB="0" distL="114300" distR="114300">
+            <wp:extent cx="5271135" cy="2420620"/>
+            <wp:effectExtent l="0" t="0" r="12065" b="17780"/>
+            <wp:docPr id="3" name="图片 3" descr="截屏2020-02-16下午8.30.57"/>
+            <wp:cNvGraphicFramePr>
+              <a:graphicFrameLocks xmlns:a="http://schemas.openxmlformats.org/drawingml/2006/main" noChangeAspect="1"/>
+            </wp:cNvGraphicFramePr>
+            <a:graphic xmlns:a="http://schemas.openxmlformats.org/drawingml/2006/main">
+              <a:graphicData uri="http://schemas.openxmlformats.org/drawingml/2006/picture">
+                <pic:pic xmlns:pic="http://schemas.openxmlformats.org/drawingml/2006/picture">
+                  <pic:nvPicPr>
+                    <pic:cNvPr id="3" name="图片 3" descr="截屏2020-02-16下午8.30.57"/>
+                    <pic:cNvPicPr>
+                      <a:picLocks noChangeAspect="1"/>
+                    </pic:cNvPicPr>
+                  </pic:nvPicPr>
+                  <pic:blipFill>
+                    <a:blip r:embed="rId20"/>
+                    <a:stretch>
+                      <a:fillRect/>
+                    </a:stretch>
+                  </pic:blipFill>
+                  <pic:spPr>
+                    <a:xfrm>
+                      <a:off x="0" y="0"/>
+                      <a:ext cx="5271135" cy="2420620"/>
+                    </a:xfrm>
+                    <a:prstGeom prst="rect">
+                      <a:avLst/>
+                    </a:prstGeom>
+                  </pic:spPr>
+                </pic:pic>
+              </a:graphicData>
+            </a:graphic>
+          </wp:inline>
+        </w:drawing>
+      </w:r>
+      <w:r>
+        <w:drawing>
+          <wp:inline distT="0" distB="0" distL="114300" distR="114300">
+            <wp:extent cx="3935095" cy="3681095"/>
+            <wp:effectExtent l="0" t="0" r="1905" b="1905"/>
+            <wp:docPr id="4" name="图片 2"/>
+            <wp:cNvGraphicFramePr>
+              <a:graphicFrameLocks xmlns:a="http://schemas.openxmlformats.org/drawingml/2006/main" noChangeAspect="1"/>
+            </wp:cNvGraphicFramePr>
+            <a:graphic xmlns:a="http://schemas.openxmlformats.org/drawingml/2006/main">
+              <a:graphicData uri="http://schemas.openxmlformats.org/drawingml/2006/picture">
+                <pic:pic xmlns:pic="http://schemas.openxmlformats.org/drawingml/2006/picture">
+                  <pic:nvPicPr>
+                    <pic:cNvPr id="4" name="图片 2"/>
+                    <pic:cNvPicPr>
+                      <a:picLocks noChangeAspect="1"/>
+                    </pic:cNvPicPr>
+                  </pic:nvPicPr>
+                  <pic:blipFill>
+                    <a:blip r:embed="rId21"/>
+                    <a:stretch>
+                      <a:fillRect/>
+                    </a:stretch>
+                  </pic:blipFill>
+                  <pic:spPr>
+                    <a:xfrm>
+                      <a:off x="0" y="0"/>
+                      <a:ext cx="3935095" cy="3681095"/>
+                    </a:xfrm>
+                    <a:prstGeom prst="rect">
+                      <a:avLst/>
+                    </a:prstGeom>
+                    <a:noFill/>
+                    <a:ln w="9525">
+                      <a:noFill/>
+                    </a:ln>
+                  </pic:spPr>
+                </pic:pic>
+              </a:graphicData>
+            </a:graphic>
+          </wp:inline>
+        </w:drawing>
+      </w:r>
+    </w:p>
+    <w:p>
+      <w:pPr>
+        <w:numPr>
+          <w:ilvl w:val="0"/>
+          <w:numId w:val="5"/>
+        </w:numPr>
+        <w:jc w:val="left"/>
+      </w:pPr>
+      <w:r>
+        <w:t>怎样理解一个decoder？</w:t>
+      </w:r>
+    </w:p>
+    <w:p>
+      <w:pPr>
+        <w:numPr>
+          <w:numId w:val="0"/>
+        </w:numPr>
+        <w:jc w:val="left"/>
+      </w:pPr>
+      <w:r>
+        <w:t xml:space="preserve">   下图左边是encoder，右边下方是decoder。decoder是相对于encoder多了一个encoder-decoder attention。下图仅仅用了2个encoder和2个decoder。论文中的transformer是用了6个。用多少是超参数，可以自己选。</w:t>
+      </w:r>
+    </w:p>
+    <w:p>
+      <w:pPr>
+        <w:numPr>
+          <w:numId w:val="0"/>
+        </w:numPr>
+        <w:jc w:val="left"/>
+      </w:pPr>
+      <w:r>
+        <w:t>理解decoder中最重要的一部分就是理解encoder-decoder attention。这东西和self-attention大致是一样的，都是用多头 self-attention。不同的是：</w:t>
+      </w:r>
+    </w:p>
+    <w:p>
+      <w:pPr>
+        <w:numPr>
+          <w:numId w:val="0"/>
+        </w:numPr>
+        <w:jc w:val="left"/>
+      </w:pPr>
+      <w:r>
+        <w:t>Q来自于decoder，K、V来自于最后一个encoder中的self-attention.</w:t>
+      </w:r>
+    </w:p>
+    <w:p>
+      <w:pPr>
+        <w:numPr>
+          <w:numId w:val="0"/>
+        </w:numPr>
+        <w:jc w:val="left"/>
+      </w:pPr>
+      <w:r>
+        <w:t>这里有个小细节：</w:t>
+      </w:r>
+    </w:p>
+    <w:p>
+      <w:pPr>
+        <w:numPr>
+          <w:numId w:val="0"/>
+        </w:numPr>
+        <w:jc w:val="left"/>
+      </w:pPr>
+      <w:r>
+        <w:t>encoder中每个self attention要学习的参数都包括:</w:t>
+      </w:r>
+    </w:p>
+    <w:p>
+      <w:pPr>
+        <w:numPr>
+          <w:numId w:val="0"/>
+        </w:numPr>
+        <w:jc w:val="left"/>
+      </w:pPr>
+      <w:r>
+        <w:t>WQ、WK、WV。最后一个encoder中的self-attention会得到K、V，这是将输入矩阵与WK、WV相乘之后的结果。而论文里说Q来自于decoder，那就意味着decoder-encoder attention中需要学习一个WQ矩阵，与decoder中的self-attention输出做一个乘法得到Q而不是用了</w:t>
+      </w:r>
+    </w:p>
+    <w:p>
+      <w:pPr>
+        <w:numPr>
+          <w:numId w:val="0"/>
+        </w:numPr>
+        <w:jc w:val="left"/>
+      </w:pPr>
+      <w:r>
+        <w:drawing>
+          <wp:inline distT="0" distB="0" distL="114300" distR="114300">
+            <wp:extent cx="5267325" cy="733425"/>
+            <wp:effectExtent l="0" t="0" r="15875" b="3175"/>
+            <wp:docPr id="7" name="图片 7" descr="截屏2020-02-16下午11.59.26"/>
+            <wp:cNvGraphicFramePr>
+              <a:graphicFrameLocks xmlns:a="http://schemas.openxmlformats.org/drawingml/2006/main" noChangeAspect="1"/>
+            </wp:cNvGraphicFramePr>
+            <a:graphic xmlns:a="http://schemas.openxmlformats.org/drawingml/2006/main">
+              <a:graphicData uri="http://schemas.openxmlformats.org/drawingml/2006/picture">
+                <pic:pic xmlns:pic="http://schemas.openxmlformats.org/drawingml/2006/picture">
+                  <pic:nvPicPr>
+                    <pic:cNvPr id="7" name="图片 7" descr="截屏2020-02-16下午11.59.26"/>
+                    <pic:cNvPicPr>
+                      <a:picLocks noChangeAspect="1"/>
+                    </pic:cNvPicPr>
+                  </pic:nvPicPr>
+                  <pic:blipFill>
+                    <a:blip r:embed="rId22"/>
+                    <a:stretch>
+                      <a:fillRect/>
+                    </a:stretch>
+                  </pic:blipFill>
+                  <pic:spPr>
+                    <a:xfrm>
+                      <a:off x="0" y="0"/>
+                      <a:ext cx="5267325" cy="733425"/>
+                    </a:xfrm>
+                    <a:prstGeom prst="rect">
+                      <a:avLst/>
+                    </a:prstGeom>
+                  </pic:spPr>
+                </pic:pic>
+              </a:graphicData>
+            </a:graphic>
+          </wp:inline>
+        </w:drawing>
+      </w:r>
+    </w:p>
+    <w:p>
+      <w:pPr>
+        <w:numPr>
+          <w:numId w:val="0"/>
+        </w:numPr>
+        <w:jc w:val="left"/>
+      </w:pPr>
+      <w:r>
+        <w:drawing>
+          <wp:inline distT="0" distB="0" distL="114300" distR="114300">
+            <wp:extent cx="3588385" cy="5337175"/>
+            <wp:effectExtent l="0" t="0" r="18415" b="22225"/>
+            <wp:docPr id="8" name="图片 8" descr="截屏2020-02-17上午12.00.21"/>
+            <wp:cNvGraphicFramePr>
+              <a:graphicFrameLocks xmlns:a="http://schemas.openxmlformats.org/drawingml/2006/main" noChangeAspect="1"/>
+            </wp:cNvGraphicFramePr>
+            <a:graphic xmlns:a="http://schemas.openxmlformats.org/drawingml/2006/main">
+              <a:graphicData uri="http://schemas.openxmlformats.org/drawingml/2006/picture">
+                <pic:pic xmlns:pic="http://schemas.openxmlformats.org/drawingml/2006/picture">
+                  <pic:nvPicPr>
+                    <pic:cNvPr id="8" name="图片 8" descr="截屏2020-02-17上午12.00.21"/>
+                    <pic:cNvPicPr>
+                      <a:picLocks noChangeAspect="1"/>
+                    </pic:cNvPicPr>
+                  </pic:nvPicPr>
+                  <pic:blipFill>
+                    <a:blip r:embed="rId23"/>
+                    <a:stretch>
+                      <a:fillRect/>
+                    </a:stretch>
+                  </pic:blipFill>
+                  <pic:spPr>
+                    <a:xfrm>
+                      <a:off x="0" y="0"/>
+                      <a:ext cx="3588385" cy="5337175"/>
+                    </a:xfrm>
+                    <a:prstGeom prst="rect">
+                      <a:avLst/>
+                    </a:prstGeom>
+                  </pic:spPr>
+                </pic:pic>
+              </a:graphicData>
+            </a:graphic>
+          </wp:inline>
+        </w:drawing>
+      </w:r>
+    </w:p>
+    <w:p>
+      <w:pPr>
+        <w:numPr>
+          <w:numId w:val="0"/>
+        </w:numPr>
+        <w:jc w:val="left"/>
+      </w:pPr>
+      <w:r>
+        <w:drawing>
+          <wp:inline distT="0" distB="0" distL="114300" distR="114300">
+            <wp:extent cx="4833620" cy="2746375"/>
+            <wp:effectExtent l="0" t="0" r="17780" b="22225"/>
+            <wp:docPr id="5" name="图片 3"/>
+            <wp:cNvGraphicFramePr>
+              <a:graphicFrameLocks xmlns:a="http://schemas.openxmlformats.org/drawingml/2006/main" noChangeAspect="1"/>
+            </wp:cNvGraphicFramePr>
+            <a:graphic xmlns:a="http://schemas.openxmlformats.org/drawingml/2006/main">
+              <a:graphicData uri="http://schemas.openxmlformats.org/drawingml/2006/picture">
+                <pic:pic xmlns:pic="http://schemas.openxmlformats.org/drawingml/2006/picture">
+                  <pic:nvPicPr>
+                    <pic:cNvPr id="5" name="图片 3"/>
+                    <pic:cNvPicPr>
+                      <a:picLocks noChangeAspect="1"/>
+                    </pic:cNvPicPr>
+                  </pic:nvPicPr>
+                  <pic:blipFill>
+                    <a:blip r:embed="rId24"/>
+                    <a:stretch>
+                      <a:fillRect/>
+                    </a:stretch>
+                  </pic:blipFill>
+                  <pic:spPr>
+                    <a:xfrm>
+                      <a:off x="0" y="0"/>
+                      <a:ext cx="4833620" cy="2746375"/>
+                    </a:xfrm>
+                    <a:prstGeom prst="rect">
+                      <a:avLst/>
+                    </a:prstGeom>
+                    <a:noFill/>
+                    <a:ln w="9525">
+                      <a:noFill/>
+                    </a:ln>
+                  </pic:spPr>
+                </pic:pic>
+              </a:graphicData>
+            </a:graphic>
+          </wp:inline>
+        </w:drawing>
+      </w:r>
+      <w:r>
+        <w:drawing>
+          <wp:inline distT="0" distB="0" distL="114300" distR="114300">
+            <wp:extent cx="3429000" cy="2233930"/>
+            <wp:effectExtent l="0" t="0" r="0" b="1270"/>
+            <wp:docPr id="6" name="图片 4"/>
+            <wp:cNvGraphicFramePr>
+              <a:graphicFrameLocks xmlns:a="http://schemas.openxmlformats.org/drawingml/2006/main" noChangeAspect="1"/>
+            </wp:cNvGraphicFramePr>
+            <a:graphic xmlns:a="http://schemas.openxmlformats.org/drawingml/2006/main">
+              <a:graphicData uri="http://schemas.openxmlformats.org/drawingml/2006/picture">
+                <pic:pic xmlns:pic="http://schemas.openxmlformats.org/drawingml/2006/picture">
+                  <pic:nvPicPr>
+                    <pic:cNvPr id="6" name="图片 4"/>
+                    <pic:cNvPicPr>
+                      <a:picLocks noChangeAspect="1"/>
+                    </pic:cNvPicPr>
+                  </pic:nvPicPr>
+                  <pic:blipFill>
+                    <a:blip r:embed="rId25"/>
+                    <a:stretch>
+                      <a:fillRect/>
+                    </a:stretch>
+                  </pic:blipFill>
+                  <pic:spPr>
+                    <a:xfrm>
+                      <a:off x="0" y="0"/>
+                      <a:ext cx="3429000" cy="2233930"/>
+                    </a:xfrm>
+                    <a:prstGeom prst="rect">
+                      <a:avLst/>
+                    </a:prstGeom>
+                    <a:noFill/>
+                    <a:ln w="9525">
+                      <a:noFill/>
+                    </a:ln>
+                  </pic:spPr>
+                </pic:pic>
+              </a:graphicData>
+            </a:graphic>
+          </wp:inline>
+        </w:drawing>
+      </w:r>
+    </w:p>
+    <w:p>
+      <w:pPr>
+        <w:numPr>
+          <w:numId w:val="0"/>
+        </w:numPr>
+        <w:jc w:val="left"/>
+      </w:pPr>
+    </w:p>
+    <w:p>
+      <w:pPr>
+        <w:numPr>
+          <w:ilvl w:val="0"/>
+          <w:numId w:val="5"/>
+        </w:numPr>
+        <w:jc w:val="left"/>
+      </w:pPr>
+      <w:r>
+        <w:t>怎样理解output layer</w:t>
+      </w:r>
+    </w:p>
+    <w:p>
+      <w:pPr>
+        <w:numPr>
+          <w:numId w:val="0"/>
+        </w:numPr>
+        <w:jc w:val="left"/>
+      </w:pPr>
+      <w:r>
+        <w:t xml:space="preserve">   decoder的输入是一个矩阵，包含位置向量，输出的应该也是矩阵，为什么decoder之后的结果是一个向量呢？对向量乘以矩阵，然后做softmax就可以分类</w:t>
+      </w:r>
+    </w:p>
+    <w:p>
+      <w:pPr>
+        <w:numPr>
+          <w:numId w:val="0"/>
+        </w:numPr>
+        <w:jc w:val="left"/>
+      </w:pPr>
+      <w:r>
+        <w:drawing>
+          <wp:inline distT="0" distB="0" distL="114300" distR="114300">
+            <wp:extent cx="3429000" cy="2214880"/>
+            <wp:effectExtent l="0" t="0" r="0" b="20320"/>
+            <wp:docPr id="9" name="图片 5"/>
+            <wp:cNvGraphicFramePr>
+              <a:graphicFrameLocks xmlns:a="http://schemas.openxmlformats.org/drawingml/2006/main" noChangeAspect="1"/>
+            </wp:cNvGraphicFramePr>
+            <a:graphic xmlns:a="http://schemas.openxmlformats.org/drawingml/2006/main">
+              <a:graphicData uri="http://schemas.openxmlformats.org/drawingml/2006/picture">
+                <pic:pic xmlns:pic="http://schemas.openxmlformats.org/drawingml/2006/picture">
+                  <pic:nvPicPr>
+                    <pic:cNvPr id="9" name="图片 5"/>
+                    <pic:cNvPicPr>
+                      <a:picLocks noChangeAspect="1"/>
+                    </pic:cNvPicPr>
+                  </pic:nvPicPr>
+                  <pic:blipFill>
+                    <a:blip r:embed="rId26"/>
+                    <a:stretch>
+                      <a:fillRect/>
+                    </a:stretch>
+                  </pic:blipFill>
+                  <pic:spPr>
+                    <a:xfrm>
+                      <a:off x="0" y="0"/>
+                      <a:ext cx="3429000" cy="2214880"/>
+                    </a:xfrm>
+                    <a:prstGeom prst="rect">
+                      <a:avLst/>
+                    </a:prstGeom>
+                    <a:noFill/>
+                    <a:ln w="9525">
+                      <a:noFill/>
+                    </a:ln>
+                  </pic:spPr>
+                </pic:pic>
+              </a:graphicData>
+            </a:graphic>
+          </wp:inline>
+        </w:drawing>
+      </w:r>
+    </w:p>
+    <w:p>
+      <w:pPr>
+        <w:numPr>
+          <w:ilvl w:val="0"/>
+          <w:numId w:val="5"/>
+        </w:numPr>
+        <w:jc w:val="left"/>
+      </w:pPr>
+      <w:r>
+        <w:t>transformer中的mask</w:t>
+      </w:r>
+    </w:p>
+    <w:p>
+      <w:pPr>
+        <w:numPr>
+          <w:numId w:val="0"/>
+        </w:numPr>
+        <w:jc w:val="left"/>
+      </w:pPr>
+      <w:r>
+        <w:t>首先为了并行化训练，decoder中的输入会做mask。因为模拟训练的过程中不应该知道该解码的下一个词是什么。</w:t>
+      </w:r>
+    </w:p>
+    <w:p>
+      <w:pPr>
+        <w:numPr>
+          <w:numId w:val="0"/>
+        </w:numPr>
+        <w:jc w:val="left"/>
+      </w:pPr>
+    </w:p>
+    <w:p>
+      <w:pPr>
+        <w:numPr>
+          <w:ilvl w:val="0"/>
+          <w:numId w:val="5"/>
+        </w:numPr>
+        <w:jc w:val="left"/>
+      </w:pPr>
+      <w:r>
+        <w:t>transformer如何并行？</w:t>
+      </w:r>
+    </w:p>
+    <w:p>
+      <w:pPr>
+        <w:numPr>
+          <w:numId w:val="0"/>
+        </w:numPr>
+        <w:jc w:val="left"/>
+      </w:pPr>
+      <w:r>
+        <w:t xml:space="preserve">   rnn被诟病的是rnn速度慢。速度慢的原因是不支持并行。</w:t>
+      </w:r>
+    </w:p>
+    <w:p>
+      <w:pPr>
+        <w:numPr>
+          <w:numId w:val="0"/>
+        </w:numPr>
+        <w:jc w:val="left"/>
+      </w:pPr>
+      <w:r>
+        <w:t xml:space="preserve">   1）rnn训练的时候是可以并行训练的，只是预测的时候是串行的</w:t>
+      </w:r>
+    </w:p>
+    <w:p>
+      <w:pPr>
+        <w:numPr>
+          <w:ilvl w:val="0"/>
+          <w:numId w:val="6"/>
+        </w:numPr>
+        <w:ind w:firstLine="315" w:firstLineChars="150"/>
+        <w:jc w:val="left"/>
+      </w:pPr>
+      <w:r>
+        <w:t xml:space="preserve">transformer训练的时候跟rnn一样也是可以并行的，不过解码的时候只能串行。 </w:t>
+      </w:r>
+    </w:p>
+    <w:p>
+      <w:pPr>
+        <w:numPr>
+          <w:numId w:val="0"/>
+        </w:numPr>
+        <w:jc w:val="left"/>
+      </w:pPr>
+      <w:r>
+        <w:t xml:space="preserve">      训练的时候怎样并行？decoder中待预测部分用mask</w:t>
+      </w:r>
+    </w:p>
+    <w:p>
+      <w:pPr>
+        <w:numPr>
+          <w:numId w:val="0"/>
+        </w:numPr>
+        <w:jc w:val="left"/>
+      </w:pPr>
+      <w:r>
+        <w:t>11. transformer的应用</w:t>
+      </w:r>
       <w:bookmarkStart w:id="0" w:name="_GoBack"/>
       <w:bookmarkEnd w:id="0"/>
     </w:p>
@@ -1858,11 +2666,71 @@
       <w:lvlJc w:val="left"/>
     </w:lvl>
   </w:abstractNum>
+  <w:abstractNum w:abstractNumId="2">
+    <w:nsid w:val="5E48E6B7"/>
+    <w:multiLevelType w:val="singleLevel"/>
+    <w:tmpl w:val="5E48E6B7"/>
+    <w:lvl w:ilvl="0" w:tentative="0">
+      <w:start w:val="4"/>
+      <w:numFmt w:val="decimal"/>
+      <w:suff w:val="space"/>
+      <w:lvlText w:val="%1."/>
+      <w:lvlJc w:val="left"/>
+    </w:lvl>
+  </w:abstractNum>
+  <w:abstractNum w:abstractNumId="3">
+    <w:nsid w:val="5E49420D"/>
+    <w:multiLevelType w:val="singleLevel"/>
+    <w:tmpl w:val="5E49420D"/>
+    <w:lvl w:ilvl="0" w:tentative="0">
+      <w:start w:val="2"/>
+      <w:numFmt w:val="decimal"/>
+      <w:suff w:val="nothing"/>
+      <w:lvlText w:val="%1）"/>
+      <w:lvlJc w:val="left"/>
+    </w:lvl>
+  </w:abstractNum>
+  <w:abstractNum w:abstractNumId="4">
+    <w:nsid w:val="5E4942D7"/>
+    <w:multiLevelType w:val="singleLevel"/>
+    <w:tmpl w:val="5E4942D7"/>
+    <w:lvl w:ilvl="0" w:tentative="0">
+      <w:start w:val="7"/>
+      <w:numFmt w:val="decimal"/>
+      <w:suff w:val="space"/>
+      <w:lvlText w:val="%1."/>
+      <w:lvlJc w:val="left"/>
+    </w:lvl>
+  </w:abstractNum>
+  <w:abstractNum w:abstractNumId="5">
+    <w:nsid w:val="5E4978B1"/>
+    <w:multiLevelType w:val="singleLevel"/>
+    <w:tmpl w:val="5E4978B1"/>
+    <w:lvl w:ilvl="0" w:tentative="0">
+      <w:start w:val="2"/>
+      <w:numFmt w:val="decimal"/>
+      <w:suff w:val="nothing"/>
+      <w:lvlText w:val="%1）"/>
+      <w:lvlJc w:val="left"/>
+    </w:lvl>
+  </w:abstractNum>
   <w:num w:numId="1">
     <w:abstractNumId w:val="0"/>
   </w:num>
   <w:num w:numId="2">
     <w:abstractNumId w:val="1"/>
+  </w:num>
+  <w:num w:numId="3">
+    <w:abstractNumId w:val="2"/>
+  </w:num>
+  <w:num w:numId="4">
+    <w:abstractNumId w:val="3"/>
+  </w:num>
+  <w:num w:numId="5">
+    <w:abstractNumId w:val="4"/>
+  </w:num>
+  <w:num w:numId="6">
+    <w:abstractNumId w:val="5"/>
   </w:num>
 </w:numbering>
 </file>

--- a/transformer/transformer.docx
+++ b/transformer/transformer.docx
@@ -2244,18 +2244,7 @@
         <w:jc w:val="left"/>
       </w:pPr>
       <w:r>
-        <w:t>encoder中每个self attention要学习的参数都包括:</w:t>
-      </w:r>
-    </w:p>
-    <w:p>
-      <w:pPr>
-        <w:numPr>
-          <w:numId w:val="0"/>
-        </w:numPr>
-        <w:jc w:val="left"/>
-      </w:pPr>
-      <w:r>
-        <w:t>WQ、WK、WV。最后一个encoder中的self-attention会得到K、V，这是将输入矩阵与WK、WV相乘之后的结果。而论文里说Q来自于decoder，那就意味着decoder-encoder attention中需要学习一个WQ矩阵，与decoder中的self-attention输出做一个乘法得到Q而不是用了</w:t>
+        <w:t>encoder中每个self attention要学习的参数都包括:WQ WK WV，每个encoder的输出其实就是下一个encoder的输入。其中每次都是Q=K=V。Encoder-decoder attention中要学习两组WQ WK WV参数。Encoder-decoder attention的输入的K V来自于最后一个encoder的输出，Q来自于上一个attention的输出，做了mask</w:t>
       </w:r>
     </w:p>
     <w:p>
@@ -2474,7 +2463,7 @@
         <w:jc w:val="left"/>
       </w:pPr>
       <w:r>
-        <w:t xml:space="preserve">   decoder的输入是一个矩阵，包含位置向量，输出的应该也是矩阵，为什么decoder之后的结果是一个向量呢？对向量乘以矩阵，然后做softmax就可以分类</w:t>
+        <w:t xml:space="preserve">   decoder的输入是一个矩阵，包含位置向量，输出的应该也是矩阵，为什么decoder之后的结果是一个向量呢？因为预测下一个词的时候是选了一个矩阵的一行向量，对整个句子来说是一个矩阵，对一个词来说只是一个向量，然后向量乘以矩阵，得到和词表一样大小对一个向量。其实就是decoder的输出做了一个softmax。</w:t>
       </w:r>
     </w:p>
     <w:p>
@@ -2537,38 +2526,7 @@
         <w:jc w:val="left"/>
       </w:pPr>
       <w:r>
-        <w:t>transformer中的mask</w:t>
-      </w:r>
-    </w:p>
-    <w:p>
-      <w:pPr>
-        <w:numPr>
-          <w:numId w:val="0"/>
-        </w:numPr>
-        <w:jc w:val="left"/>
-      </w:pPr>
-      <w:r>
-        <w:t>首先为了并行化训练，decoder中的输入会做mask。因为模拟训练的过程中不应该知道该解码的下一个词是什么。</w:t>
-      </w:r>
-    </w:p>
-    <w:p>
-      <w:pPr>
-        <w:numPr>
-          <w:numId w:val="0"/>
-        </w:numPr>
-        <w:jc w:val="left"/>
-      </w:pPr>
-    </w:p>
-    <w:p>
-      <w:pPr>
-        <w:numPr>
-          <w:ilvl w:val="0"/>
-          <w:numId w:val="5"/>
-        </w:numPr>
-        <w:jc w:val="left"/>
-      </w:pPr>
-      <w:r>
-        <w:t>transformer如何并行？</w:t>
+        <w:t>transformer训练时比rnn快，为什么？</w:t>
       </w:r>
     </w:p>
     <w:p>
@@ -2585,48 +2543,141 @@
     <w:p>
       <w:pPr>
         <w:numPr>
-          <w:numId w:val="0"/>
-        </w:numPr>
-        <w:jc w:val="left"/>
-      </w:pPr>
-      <w:r>
-        <w:t xml:space="preserve">   1）rnn训练的时候是可以并行训练的，只是预测的时候是串行的</w:t>
-      </w:r>
-    </w:p>
-    <w:p>
-      <w:pPr>
-        <w:numPr>
           <w:ilvl w:val="0"/>
           <w:numId w:val="6"/>
         </w:numPr>
-        <w:ind w:firstLine="315" w:firstLineChars="150"/>
-        <w:jc w:val="left"/>
-      </w:pPr>
-      <w:r>
-        <w:t xml:space="preserve">transformer训练的时候跟rnn一样也是可以并行的，不过解码的时候只能串行。 </w:t>
-      </w:r>
-    </w:p>
-    <w:p>
-      <w:pPr>
-        <w:numPr>
-          <w:numId w:val="0"/>
-        </w:numPr>
-        <w:jc w:val="left"/>
-      </w:pPr>
-      <w:r>
-        <w:t xml:space="preserve">      训练的时候怎样并行？decoder中待预测部分用mask</w:t>
-      </w:r>
-    </w:p>
-    <w:p>
-      <w:pPr>
-        <w:numPr>
-          <w:numId w:val="0"/>
-        </w:numPr>
-        <w:jc w:val="left"/>
-      </w:pPr>
-      <w:r>
-        <w:t>11. transformer的应用</w:t>
-      </w:r>
+        <w:jc w:val="left"/>
+      </w:pPr>
+      <w:r>
+        <w:t>首先理解并行是什么概念。</w:t>
+      </w:r>
+    </w:p>
+    <w:p>
+      <w:pPr>
+        <w:numPr>
+          <w:numId w:val="0"/>
+        </w:numPr>
+        <w:jc w:val="left"/>
+      </w:pPr>
+      <w:r>
+        <w:t xml:space="preserve">   Rnn作为encoder和decoder，信息传递的是hi，而hi的计算必须从第一个词到目标词串联计算。</w:t>
+      </w:r>
+    </w:p>
+    <w:p>
+      <w:pPr>
+        <w:numPr>
+          <w:ilvl w:val="0"/>
+          <w:numId w:val="6"/>
+        </w:numPr>
+        <w:jc w:val="left"/>
+      </w:pPr>
+      <w:r>
+        <w:t>transformer怎样保证并行？</w:t>
+      </w:r>
+    </w:p>
+    <w:p>
+      <w:pPr>
+        <w:numPr>
+          <w:numId w:val="0"/>
+        </w:numPr>
+        <w:jc w:val="left"/>
+      </w:pPr>
+      <w:r>
+        <w:t xml:space="preserve">   transorfmer的并行的概念是在计算一个encoder block或者一个decoder block的，但是encoder和encoder以及decoder之间，全部都是串行的。</w:t>
+      </w:r>
+    </w:p>
+    <w:p>
+      <w:pPr>
+        <w:numPr>
+          <w:numId w:val="0"/>
+        </w:numPr>
+        <w:jc w:val="left"/>
+      </w:pPr>
+      <w:r>
+        <w:t xml:space="preserve">   transformer使用mask的套路，transformer的输入是一个序列，依次将后面的词mask掉，然后softmax的时候使得mask掉的词的权重为0.</w:t>
+      </w:r>
+    </w:p>
+    <w:p>
+      <w:pPr>
+        <w:numPr>
+          <w:ilvl w:val="0"/>
+          <w:numId w:val="6"/>
+        </w:numPr>
+        <w:jc w:val="left"/>
+      </w:pPr>
+      <w:r>
+        <w:t>难道rnn不可以并行吗？</w:t>
+      </w:r>
+    </w:p>
+    <w:p>
+      <w:pPr>
+        <w:numPr>
+          <w:numId w:val="0"/>
+        </w:numPr>
+        <w:jc w:val="left"/>
+      </w:pPr>
+      <w:r>
+        <w:t xml:space="preserve">   rnn也可以并行。但是并行在哪里是需要理解的。rnn也是可以用mask的概念，但是即使mask了，在计算hi的时候依然还是要信息流从第一个词传过来。导致依然速度较慢。</w:t>
+      </w:r>
+    </w:p>
+    <w:p>
+      <w:pPr>
+        <w:numPr>
+          <w:ilvl w:val="0"/>
+          <w:numId w:val="6"/>
+        </w:numPr>
+        <w:jc w:val="left"/>
+      </w:pPr>
+      <w:r>
+        <w:t>transformer的并行的真正含义是训练时可以不看一个句子的词的先后顺序的，因为词的先后顺序通过加上了位置编码了。因为一个句子往往会被训练多次（n个epoch）。然后一句话往往是被mask的，如果有k个词，意味着有k个mask结果，意味着一句话会被训练k次，当然要在乘以epoch的个数。然而这k次之间是可以没有顺序的。因为我们要学习的是WQ WK WV。被mask和不被mask并不影响这三个矩阵的学习。</w:t>
+      </w:r>
+    </w:p>
+    <w:p>
+      <w:pPr>
+        <w:numPr>
+          <w:numId w:val="0"/>
+        </w:numPr>
+        <w:jc w:val="left"/>
+      </w:pPr>
+    </w:p>
+    <w:p>
+      <w:pPr>
+        <w:numPr>
+          <w:ilvl w:val="0"/>
+          <w:numId w:val="7"/>
+        </w:numPr>
+        <w:jc w:val="left"/>
+      </w:pPr>
+      <w:r>
+        <w:t>transformer的应用</w:t>
+      </w:r>
+    </w:p>
+    <w:p>
+      <w:pPr>
+        <w:widowControl w:val="0"/>
+        <w:numPr>
+          <w:numId w:val="0"/>
+        </w:numPr>
+        <w:jc w:val="left"/>
+      </w:pPr>
+    </w:p>
+    <w:p>
+      <w:pPr>
+        <w:widowControl w:val="0"/>
+        <w:numPr>
+          <w:numId w:val="0"/>
+        </w:numPr>
+        <w:jc w:val="left"/>
+      </w:pPr>
+    </w:p>
+    <w:p>
+      <w:pPr>
+        <w:widowControl w:val="0"/>
+        <w:numPr>
+          <w:numId w:val="0"/>
+        </w:numPr>
+        <w:jc w:val="left"/>
+      </w:pPr>
       <w:bookmarkStart w:id="0" w:name="_GoBack"/>
       <w:bookmarkEnd w:id="0"/>
     </w:p>
@@ -2703,14 +2754,26 @@
     </w:lvl>
   </w:abstractNum>
   <w:abstractNum w:abstractNumId="5">
-    <w:nsid w:val="5E4978B1"/>
+    <w:nsid w:val="5E4CAB42"/>
     <w:multiLevelType w:val="singleLevel"/>
-    <w:tmpl w:val="5E4978B1"/>
+    <w:tmpl w:val="5E4CAB42"/>
     <w:lvl w:ilvl="0" w:tentative="0">
-      <w:start w:val="2"/>
+      <w:start w:val="1"/>
       <w:numFmt w:val="decimal"/>
       <w:suff w:val="nothing"/>
       <w:lvlText w:val="%1）"/>
+      <w:lvlJc w:val="left"/>
+    </w:lvl>
+  </w:abstractNum>
+  <w:abstractNum w:abstractNumId="6">
+    <w:nsid w:val="5E4CB930"/>
+    <w:multiLevelType w:val="singleLevel"/>
+    <w:tmpl w:val="5E4CB930"/>
+    <w:lvl w:ilvl="0" w:tentative="0">
+      <w:start w:val="11"/>
+      <w:numFmt w:val="decimal"/>
+      <w:suff w:val="space"/>
+      <w:lvlText w:val="%1."/>
       <w:lvlJc w:val="left"/>
     </w:lvl>
   </w:abstractNum>
@@ -2731,6 +2794,9 @@
   </w:num>
   <w:num w:numId="6">
     <w:abstractNumId w:val="5"/>
+  </w:num>
+  <w:num w:numId="7">
+    <w:abstractNumId w:val="6"/>
   </w:num>
 </w:numbering>
 </file>

--- a/transformer/transformer.docx
+++ b/transformer/transformer.docx
@@ -4,37 +4,20 @@
   <w:body>
     <w:p>
       <w:pPr>
+        <w:pStyle w:val="2"/>
+        <w:bidi w:val="0"/>
         <w:jc w:val="center"/>
-        <w:rPr>
-          <w:sz w:val="24"/>
-          <w:szCs w:val="24"/>
-        </w:rPr>
-      </w:pPr>
-      <w:r>
-        <w:rPr>
-          <w:sz w:val="24"/>
-          <w:szCs w:val="24"/>
-        </w:rPr>
-        <w:t>transformer答疑</w:t>
-      </w:r>
-    </w:p>
-    <w:p>
-      <w:pPr>
-        <w:numPr>
-          <w:ilvl w:val="0"/>
-          <w:numId w:val="1"/>
-        </w:numPr>
-        <w:jc w:val="left"/>
-        <w:rPr>
-          <w:sz w:val="30"/>
-          <w:szCs w:val="30"/>
-        </w:rPr>
-      </w:pPr>
-      <w:r>
-        <w:rPr>
-          <w:sz w:val="30"/>
-          <w:szCs w:val="30"/>
-        </w:rPr>
+      </w:pPr>
+      <w:r>
+        <w:t>transformer</w:t>
+      </w:r>
+    </w:p>
+    <w:p>
+      <w:pPr>
+        <w:pStyle w:val="3"/>
+        <w:bidi w:val="0"/>
+      </w:pPr>
+      <w:r>
         <w:t>如何理解transformer的位置向量？</w:t>
       </w:r>
     </w:p>
@@ -931,25 +914,10 @@
     </w:p>
     <w:p>
       <w:pPr>
-        <w:numPr>
-          <w:ilvl w:val="0"/>
-          <w:numId w:val="0"/>
-        </w:numPr>
-        <w:jc w:val="center"/>
-        <w:rPr>
-          <w:b/>
-          <w:bCs/>
-          <w:sz w:val="44"/>
-          <w:szCs w:val="44"/>
-        </w:rPr>
-      </w:pPr>
-      <w:r>
-        <w:rPr>
-          <w:b/>
-          <w:bCs/>
-          <w:sz w:val="44"/>
-          <w:szCs w:val="44"/>
-        </w:rPr>
+        <w:pStyle w:val="3"/>
+        <w:bidi w:val="0"/>
+      </w:pPr>
+      <w:r>
         <w:t>Batch normalization</w:t>
       </w:r>
     </w:p>
@@ -1691,25 +1659,10 @@
     </w:p>
     <w:p>
       <w:pPr>
-        <w:numPr>
-          <w:ilvl w:val="0"/>
-          <w:numId w:val="0"/>
-        </w:numPr>
-        <w:jc w:val="center"/>
-        <w:rPr>
-          <w:b/>
-          <w:bCs/>
-          <w:sz w:val="36"/>
-          <w:szCs w:val="36"/>
-        </w:rPr>
-      </w:pPr>
-      <w:r>
-        <w:rPr>
-          <w:b/>
-          <w:bCs/>
-          <w:sz w:val="36"/>
-          <w:szCs w:val="36"/>
-        </w:rPr>
+        <w:pStyle w:val="3"/>
+        <w:bidi w:val="0"/>
+      </w:pPr>
+      <w:r>
         <w:t>Layer norm</w:t>
       </w:r>
     </w:p>
@@ -1840,21 +1793,10 @@
     </w:p>
     <w:p>
       <w:pPr>
-        <w:numPr>
-          <w:ilvl w:val="0"/>
-          <w:numId w:val="3"/>
-        </w:numPr>
-        <w:jc w:val="left"/>
-        <w:rPr>
-          <w:sz w:val="30"/>
-          <w:szCs w:val="30"/>
-        </w:rPr>
-      </w:pPr>
-      <w:r>
-        <w:rPr>
-          <w:sz w:val="30"/>
-          <w:szCs w:val="30"/>
-        </w:rPr>
+        <w:pStyle w:val="3"/>
+        <w:bidi w:val="0"/>
+      </w:pPr>
+      <w:r>
         <w:t>self-attention是什么东西？</w:t>
       </w:r>
     </w:p>
@@ -1934,21 +1876,10 @@
     </w:p>
     <w:p>
       <w:pPr>
-        <w:numPr>
-          <w:ilvl w:val="0"/>
-          <w:numId w:val="3"/>
-        </w:numPr>
-        <w:jc w:val="left"/>
-        <w:rPr>
-          <w:sz w:val="30"/>
-          <w:szCs w:val="30"/>
-        </w:rPr>
-      </w:pPr>
-      <w:r>
-        <w:rPr>
-          <w:sz w:val="30"/>
-          <w:szCs w:val="30"/>
-        </w:rPr>
+        <w:pStyle w:val="3"/>
+        <w:bidi w:val="0"/>
+      </w:pPr>
+      <w:r>
         <w:t>缩放点积</w:t>
       </w:r>
     </w:p>
@@ -2182,11 +2113,8 @@
     </w:p>
     <w:p>
       <w:pPr>
-        <w:numPr>
-          <w:ilvl w:val="0"/>
-          <w:numId w:val="5"/>
-        </w:numPr>
-        <w:jc w:val="left"/>
+        <w:pStyle w:val="3"/>
+        <w:bidi w:val="0"/>
       </w:pPr>
       <w:r>
         <w:t>怎样理解一个decoder？</w:t>
@@ -2445,11 +2373,8 @@
     </w:p>
     <w:p>
       <w:pPr>
-        <w:numPr>
-          <w:ilvl w:val="0"/>
-          <w:numId w:val="5"/>
-        </w:numPr>
-        <w:jc w:val="left"/>
+        <w:pStyle w:val="3"/>
+        <w:bidi w:val="0"/>
       </w:pPr>
       <w:r>
         <w:t>怎样理解output layer</w:t>
@@ -2519,167 +2444,266 @@
     </w:p>
     <w:p>
       <w:pPr>
-        <w:numPr>
-          <w:ilvl w:val="0"/>
-          <w:numId w:val="5"/>
-        </w:numPr>
-        <w:jc w:val="left"/>
-      </w:pPr>
-      <w:r>
-        <w:t>transformer训练时比rnn快，为什么？</w:t>
-      </w:r>
-    </w:p>
-    <w:p>
-      <w:pPr>
-        <w:numPr>
-          <w:numId w:val="0"/>
-        </w:numPr>
-        <w:jc w:val="left"/>
-      </w:pPr>
-      <w:r>
-        <w:t xml:space="preserve">   rnn被诟病的是rnn速度慢。速度慢的原因是不支持并行。</w:t>
-      </w:r>
-    </w:p>
-    <w:p>
-      <w:pPr>
-        <w:numPr>
-          <w:ilvl w:val="0"/>
-          <w:numId w:val="6"/>
-        </w:numPr>
-        <w:jc w:val="left"/>
-      </w:pPr>
-      <w:r>
-        <w:t>首先理解并行是什么概念。</w:t>
-      </w:r>
-    </w:p>
-    <w:p>
-      <w:pPr>
-        <w:numPr>
-          <w:numId w:val="0"/>
-        </w:numPr>
-        <w:jc w:val="left"/>
-      </w:pPr>
-      <w:r>
-        <w:t xml:space="preserve">   Rnn作为encoder和decoder，信息传递的是hi，而hi的计算必须从第一个词到目标词串联计算。</w:t>
-      </w:r>
-    </w:p>
-    <w:p>
-      <w:pPr>
-        <w:numPr>
-          <w:ilvl w:val="0"/>
-          <w:numId w:val="6"/>
-        </w:numPr>
-        <w:jc w:val="left"/>
-      </w:pPr>
-      <w:r>
-        <w:t>transformer怎样保证并行？</w:t>
-      </w:r>
-    </w:p>
-    <w:p>
-      <w:pPr>
-        <w:numPr>
-          <w:numId w:val="0"/>
-        </w:numPr>
-        <w:jc w:val="left"/>
-      </w:pPr>
-      <w:r>
-        <w:t xml:space="preserve">   transorfmer的并行的概念是在计算一个encoder block或者一个decoder block的，但是encoder和encoder以及decoder之间，全部都是串行的。</w:t>
-      </w:r>
-    </w:p>
-    <w:p>
-      <w:pPr>
-        <w:numPr>
-          <w:numId w:val="0"/>
-        </w:numPr>
-        <w:jc w:val="left"/>
-      </w:pPr>
-      <w:r>
-        <w:t xml:space="preserve">   transformer使用mask的套路，transformer的输入是一个序列，依次将后面的词mask掉，然后softmax的时候使得mask掉的词的权重为0.</w:t>
-      </w:r>
-    </w:p>
-    <w:p>
-      <w:pPr>
-        <w:numPr>
-          <w:ilvl w:val="0"/>
-          <w:numId w:val="6"/>
-        </w:numPr>
-        <w:jc w:val="left"/>
-      </w:pPr>
-      <w:r>
-        <w:t>难道rnn不可以并行吗？</w:t>
-      </w:r>
-    </w:p>
-    <w:p>
-      <w:pPr>
-        <w:numPr>
-          <w:numId w:val="0"/>
-        </w:numPr>
-        <w:jc w:val="left"/>
-      </w:pPr>
-      <w:r>
-        <w:t xml:space="preserve">   rnn也可以并行。但是并行在哪里是需要理解的。rnn也是可以用mask的概念，但是即使mask了，在计算hi的时候依然还是要信息流从第一个词传过来。导致依然速度较慢。</w:t>
-      </w:r>
-    </w:p>
-    <w:p>
-      <w:pPr>
-        <w:numPr>
-          <w:ilvl w:val="0"/>
-          <w:numId w:val="6"/>
-        </w:numPr>
-        <w:jc w:val="left"/>
-      </w:pPr>
-      <w:r>
-        <w:t>transformer的并行的真正含义是训练时可以不看一个句子的词的先后顺序的，因为词的先后顺序通过加上了位置编码了。因为一个句子往往会被训练多次（n个epoch）。然后一句话往往是被mask的，如果有k个词，意味着有k个mask结果，意味着一句话会被训练k次，当然要在乘以epoch的个数。然而这k次之间是可以没有顺序的。因为我们要学习的是WQ WK WV。被mask和不被mask并不影响这三个矩阵的学习。</w:t>
-      </w:r>
-    </w:p>
-    <w:p>
-      <w:pPr>
-        <w:numPr>
-          <w:numId w:val="0"/>
-        </w:numPr>
-        <w:jc w:val="left"/>
-      </w:pPr>
-    </w:p>
-    <w:p>
-      <w:pPr>
-        <w:numPr>
-          <w:ilvl w:val="0"/>
-          <w:numId w:val="7"/>
-        </w:numPr>
-        <w:jc w:val="left"/>
-      </w:pPr>
-      <w:r>
-        <w:t>transformer的应用</w:t>
-      </w:r>
-    </w:p>
-    <w:p>
-      <w:pPr>
-        <w:widowControl w:val="0"/>
-        <w:numPr>
-          <w:numId w:val="0"/>
-        </w:numPr>
-        <w:jc w:val="left"/>
-      </w:pPr>
-    </w:p>
-    <w:p>
-      <w:pPr>
-        <w:widowControl w:val="0"/>
-        <w:numPr>
-          <w:numId w:val="0"/>
-        </w:numPr>
-        <w:jc w:val="left"/>
-      </w:pPr>
-    </w:p>
-    <w:p>
-      <w:pPr>
-        <w:widowControl w:val="0"/>
-        <w:numPr>
-          <w:numId w:val="0"/>
-        </w:numPr>
-        <w:jc w:val="left"/>
-      </w:pPr>
+        <w:pStyle w:val="3"/>
+        <w:bidi w:val="0"/>
+      </w:pPr>
+      <w:r>
+        <w:t>transformer训练时比rnn快，</w:t>
+      </w:r>
       <w:bookmarkStart w:id="0" w:name="_GoBack"/>
       <w:bookmarkEnd w:id="0"/>
+      <w:r>
+        <w:t>为什么？</w:t>
+      </w:r>
+    </w:p>
+    <w:p>
+      <w:pPr>
+        <w:numPr>
+          <w:numId w:val="0"/>
+        </w:numPr>
+        <w:jc w:val="left"/>
+      </w:pPr>
+      <w:r>
+        <w:t xml:space="preserve">   rnn被诟病的是rnn速度慢。速度慢的原因是不支持并行。</w:t>
+      </w:r>
+    </w:p>
+    <w:p>
+      <w:pPr>
+        <w:numPr>
+          <w:ilvl w:val="0"/>
+          <w:numId w:val="5"/>
+        </w:numPr>
+        <w:jc w:val="left"/>
+      </w:pPr>
+      <w:r>
+        <w:t>首先理解并行是什么概念。</w:t>
+      </w:r>
+    </w:p>
+    <w:p>
+      <w:pPr>
+        <w:numPr>
+          <w:numId w:val="0"/>
+        </w:numPr>
+        <w:jc w:val="left"/>
+      </w:pPr>
+      <w:r>
+        <w:t xml:space="preserve">   Rnn作为encoder和decoder，信息传递的是hi，而hi的计算必须从第一个词到目标词串联计算。</w:t>
+      </w:r>
+    </w:p>
+    <w:p>
+      <w:pPr>
+        <w:numPr>
+          <w:ilvl w:val="0"/>
+          <w:numId w:val="5"/>
+        </w:numPr>
+        <w:jc w:val="left"/>
+      </w:pPr>
+      <w:r>
+        <w:t>transformer怎样保证并行？</w:t>
+      </w:r>
+    </w:p>
+    <w:p>
+      <w:pPr>
+        <w:numPr>
+          <w:numId w:val="0"/>
+        </w:numPr>
+        <w:jc w:val="left"/>
+      </w:pPr>
+      <w:r>
+        <w:t xml:space="preserve">   transorfmer的并行的概念是在计算一个encoder block或者一个decoder block的，但是encoder和encoder以及decoder之间，全部都是串行的。</w:t>
+      </w:r>
+    </w:p>
+    <w:p>
+      <w:pPr>
+        <w:numPr>
+          <w:numId w:val="0"/>
+        </w:numPr>
+        <w:jc w:val="left"/>
+      </w:pPr>
+      <w:r>
+        <w:t xml:space="preserve">   transformer使用mask的套路，transformer的输入是一个序列，依次将后面的词mask掉，然后softmax的时候使得mask掉的词的权重为0.</w:t>
+      </w:r>
+    </w:p>
+    <w:p>
+      <w:pPr>
+        <w:numPr>
+          <w:ilvl w:val="0"/>
+          <w:numId w:val="5"/>
+        </w:numPr>
+        <w:jc w:val="left"/>
+      </w:pPr>
+      <w:r>
+        <w:t>难道rnn不可以并行吗？</w:t>
+      </w:r>
+    </w:p>
+    <w:p>
+      <w:pPr>
+        <w:numPr>
+          <w:numId w:val="0"/>
+        </w:numPr>
+        <w:jc w:val="left"/>
+      </w:pPr>
+      <w:r>
+        <w:t xml:space="preserve">   rnn也可以并行。但是并行在哪里是需要理解的。rnn也是可以用mask的概念，但是即使mask了，在计算hi的时候依然还是要信息流从第一个词传过来。导致依然速度较慢。</w:t>
+      </w:r>
+    </w:p>
+    <w:p>
+      <w:pPr>
+        <w:numPr>
+          <w:ilvl w:val="0"/>
+          <w:numId w:val="5"/>
+        </w:numPr>
+        <w:jc w:val="left"/>
+      </w:pPr>
+      <w:r>
+        <w:t>transformer的并行的真正含义是训练时可以不看一个句子的词的先后顺序的，因为词的先后顺序通过加上了位置编码了。因为一个句子往往会被训练多次（n个epoch）。然后一句话往往是被mask的，如果有k个词，意味着有k个mask结果，意味着一句话会被训练k次，当然要在乘以epoch的个数。然而这k次之间是可以没有顺序的。因为我们要学习的是WQ WK WV。被mask和不被mask并不影响这三个矩阵的学习。</w:t>
+      </w:r>
+    </w:p>
+    <w:p>
+      <w:pPr>
+        <w:numPr>
+          <w:numId w:val="0"/>
+        </w:numPr>
+        <w:jc w:val="left"/>
+      </w:pPr>
+    </w:p>
+    <w:p>
+      <w:pPr>
+        <w:pStyle w:val="3"/>
+        <w:bidi w:val="0"/>
+      </w:pPr>
+      <w:r>
+        <w:t>transformer的应用</w:t>
+      </w:r>
+    </w:p>
+    <w:p>
+      <w:pPr>
+        <w:widowControl w:val="0"/>
+        <w:numPr>
+          <w:numId w:val="0"/>
+        </w:numPr>
+        <w:jc w:val="left"/>
+      </w:pPr>
+      <w:r>
+        <w:t>transformer的应用往往不是encoder-decoder的。往往是一个encoder作为transformer块。可以看出下图其实就是一个encoder而已，输出是一个矩阵</w:t>
+      </w:r>
+      <w:r>
+        <w:drawing>
+          <wp:inline distT="0" distB="0" distL="114300" distR="114300">
+            <wp:extent cx="5255895" cy="2358390"/>
+            <wp:effectExtent l="0" t="0" r="1905" b="3810"/>
+            <wp:docPr id="12" name="图片 12" descr="截屏2020-02-19下午12.17.56"/>
+            <wp:cNvGraphicFramePr>
+              <a:graphicFrameLocks xmlns:a="http://schemas.openxmlformats.org/drawingml/2006/main" noChangeAspect="1"/>
+            </wp:cNvGraphicFramePr>
+            <a:graphic xmlns:a="http://schemas.openxmlformats.org/drawingml/2006/main">
+              <a:graphicData uri="http://schemas.openxmlformats.org/drawingml/2006/picture">
+                <pic:pic xmlns:pic="http://schemas.openxmlformats.org/drawingml/2006/picture">
+                  <pic:nvPicPr>
+                    <pic:cNvPr id="12" name="图片 12" descr="截屏2020-02-19下午12.17.56"/>
+                    <pic:cNvPicPr>
+                      <a:picLocks noChangeAspect="1"/>
+                    </pic:cNvPicPr>
+                  </pic:nvPicPr>
+                  <pic:blipFill>
+                    <a:blip r:embed="rId27"/>
+                    <a:stretch>
+                      <a:fillRect/>
+                    </a:stretch>
+                  </pic:blipFill>
+                  <pic:spPr>
+                    <a:xfrm>
+                      <a:off x="0" y="0"/>
+                      <a:ext cx="5255895" cy="2358390"/>
+                    </a:xfrm>
+                    <a:prstGeom prst="rect">
+                      <a:avLst/>
+                    </a:prstGeom>
+                  </pic:spPr>
+                </pic:pic>
+              </a:graphicData>
+            </a:graphic>
+          </wp:inline>
+        </w:drawing>
+      </w:r>
+    </w:p>
+    <w:p>
+      <w:pPr>
+        <w:widowControl w:val="0"/>
+        <w:numPr>
+          <w:numId w:val="0"/>
+        </w:numPr>
+        <w:jc w:val="left"/>
+      </w:pPr>
+    </w:p>
+    <w:p>
+      <w:pPr>
+        <w:widowControl w:val="0"/>
+        <w:numPr>
+          <w:numId w:val="0"/>
+        </w:numPr>
+        <w:jc w:val="left"/>
+      </w:pPr>
+      <w:r>
+        <w:t>transformer用在分类上</w:t>
+      </w:r>
+    </w:p>
+    <w:p>
+      <w:pPr>
+        <w:widowControl w:val="0"/>
+        <w:numPr>
+          <w:numId w:val="0"/>
+        </w:numPr>
+        <w:jc w:val="left"/>
+      </w:pPr>
+      <w:r>
+        <w:drawing>
+          <wp:inline distT="0" distB="0" distL="114300" distR="114300">
+            <wp:extent cx="5267325" cy="2818765"/>
+            <wp:effectExtent l="0" t="0" r="15875" b="635"/>
+            <wp:docPr id="14" name="图片 14" descr="截屏2020-02-19下午12.19.47"/>
+            <wp:cNvGraphicFramePr>
+              <a:graphicFrameLocks xmlns:a="http://schemas.openxmlformats.org/drawingml/2006/main" noChangeAspect="1"/>
+            </wp:cNvGraphicFramePr>
+            <a:graphic xmlns:a="http://schemas.openxmlformats.org/drawingml/2006/main">
+              <a:graphicData uri="http://schemas.openxmlformats.org/drawingml/2006/picture">
+                <pic:pic xmlns:pic="http://schemas.openxmlformats.org/drawingml/2006/picture">
+                  <pic:nvPicPr>
+                    <pic:cNvPr id="14" name="图片 14" descr="截屏2020-02-19下午12.19.47"/>
+                    <pic:cNvPicPr>
+                      <a:picLocks noChangeAspect="1"/>
+                    </pic:cNvPicPr>
+                  </pic:nvPicPr>
+                  <pic:blipFill>
+                    <a:blip r:embed="rId28"/>
+                    <a:stretch>
+                      <a:fillRect/>
+                    </a:stretch>
+                  </pic:blipFill>
+                  <pic:spPr>
+                    <a:xfrm>
+                      <a:off x="0" y="0"/>
+                      <a:ext cx="5267325" cy="2818765"/>
+                    </a:xfrm>
+                    <a:prstGeom prst="rect">
+                      <a:avLst/>
+                    </a:prstGeom>
+                  </pic:spPr>
+                </pic:pic>
+              </a:graphicData>
+            </a:graphic>
+          </wp:inline>
+        </w:drawing>
+      </w:r>
+    </w:p>
+    <w:p>
+      <w:pPr>
+        <w:widowControl w:val="0"/>
+        <w:numPr>
+          <w:numId w:val="0"/>
+        </w:numPr>
+        <w:jc w:val="left"/>
+      </w:pPr>
     </w:p>
     <w:sectPr>
       <w:pgSz w:w="11906" w:h="16838"/>
@@ -2742,18 +2766,6 @@
     </w:lvl>
   </w:abstractNum>
   <w:abstractNum w:abstractNumId="4">
-    <w:nsid w:val="5E4942D7"/>
-    <w:multiLevelType w:val="singleLevel"/>
-    <w:tmpl w:val="5E4942D7"/>
-    <w:lvl w:ilvl="0" w:tentative="0">
-      <w:start w:val="7"/>
-      <w:numFmt w:val="decimal"/>
-      <w:suff w:val="space"/>
-      <w:lvlText w:val="%1."/>
-      <w:lvlJc w:val="left"/>
-    </w:lvl>
-  </w:abstractNum>
-  <w:abstractNum w:abstractNumId="5">
     <w:nsid w:val="5E4CAB42"/>
     <w:multiLevelType w:val="singleLevel"/>
     <w:tmpl w:val="5E4CAB42"/>
@@ -2762,18 +2774,6 @@
       <w:numFmt w:val="decimal"/>
       <w:suff w:val="nothing"/>
       <w:lvlText w:val="%1）"/>
-      <w:lvlJc w:val="left"/>
-    </w:lvl>
-  </w:abstractNum>
-  <w:abstractNum w:abstractNumId="6">
-    <w:nsid w:val="5E4CB930"/>
-    <w:multiLevelType w:val="singleLevel"/>
-    <w:tmpl w:val="5E4CB930"/>
-    <w:lvl w:ilvl="0" w:tentative="0">
-      <w:start w:val="11"/>
-      <w:numFmt w:val="decimal"/>
-      <w:suff w:val="space"/>
-      <w:lvlText w:val="%1."/>
       <w:lvlJc w:val="left"/>
     </w:lvl>
   </w:abstractNum>
@@ -2792,12 +2792,6 @@
   <w:num w:numId="5">
     <w:abstractNumId w:val="4"/>
   </w:num>
-  <w:num w:numId="6">
-    <w:abstractNumId w:val="5"/>
-  </w:num>
-  <w:num w:numId="7">
-    <w:abstractNumId w:val="6"/>
-  </w:num>
 </w:numbering>
 </file>
 
@@ -2813,7 +2807,7 @@
   <w:latentStyles w:count="260" w:defQFormat="0" w:defUnhideWhenUsed="1" w:defSemiHidden="1" w:defUIPriority="99" w:defLockedState="0">
     <w:lsdException w:qFormat="1" w:unhideWhenUsed="0" w:uiPriority="0" w:semiHidden="0" w:name="Normal"/>
     <w:lsdException w:qFormat="1" w:unhideWhenUsed="0" w:uiPriority="0" w:semiHidden="0" w:name="heading 1"/>
-    <w:lsdException w:qFormat="1" w:uiPriority="0" w:name="heading 2"/>
+    <w:lsdException w:qFormat="1" w:uiPriority="0" w:semiHidden="0" w:name="heading 2"/>
     <w:lsdException w:qFormat="1" w:uiPriority="0" w:name="heading 3"/>
     <w:lsdException w:qFormat="1" w:uiPriority="0" w:name="heading 4"/>
     <w:lsdException w:qFormat="1" w:uiPriority="0" w:name="heading 5"/>
@@ -3076,13 +3070,50 @@
       <w:lang w:val="en-US" w:eastAsia="zh-CN" w:bidi="ar-SA"/>
     </w:rPr>
   </w:style>
-  <w:style w:type="character" w:default="1" w:styleId="2">
+  <w:style w:type="paragraph" w:styleId="2">
+    <w:name w:val="heading 1"/>
+    <w:basedOn w:val="1"/>
+    <w:next w:val="1"/>
+    <w:qFormat/>
+    <w:uiPriority w:val="0"/>
+    <w:pPr>
+      <w:keepNext/>
+      <w:keepLines/>
+      <w:spacing w:before="340" w:beforeLines="0" w:beforeAutospacing="0" w:after="330" w:afterLines="0" w:afterAutospacing="0" w:line="576" w:lineRule="auto"/>
+      <w:outlineLvl w:val="0"/>
+    </w:pPr>
+    <w:rPr>
+      <w:b/>
+      <w:kern w:val="44"/>
+      <w:sz w:val="44"/>
+    </w:rPr>
+  </w:style>
+  <w:style w:type="paragraph" w:styleId="3">
+    <w:name w:val="heading 2"/>
+    <w:basedOn w:val="1"/>
+    <w:next w:val="1"/>
+    <w:unhideWhenUsed/>
+    <w:qFormat/>
+    <w:uiPriority w:val="0"/>
+    <w:pPr>
+      <w:keepNext/>
+      <w:keepLines/>
+      <w:spacing w:before="260" w:beforeLines="0" w:beforeAutospacing="0" w:after="260" w:afterLines="0" w:afterAutospacing="0" w:line="413" w:lineRule="auto"/>
+      <w:outlineLvl w:val="1"/>
+    </w:pPr>
+    <w:rPr>
+      <w:rFonts w:ascii="DejaVu Sans" w:hAnsi="DejaVu Sans" w:eastAsia="方正黑体_GBK"/>
+      <w:b/>
+      <w:sz w:val="32"/>
+    </w:rPr>
+  </w:style>
+  <w:style w:type="character" w:default="1" w:styleId="4">
     <w:name w:val="Default Paragraph Font"/>
     <w:semiHidden/>
     <w:qFormat/>
     <w:uiPriority w:val="0"/>
   </w:style>
-  <w:style w:type="table" w:default="1" w:styleId="3">
+  <w:style w:type="table" w:default="1" w:styleId="5">
     <w:name w:val="Normal Table"/>
     <w:semiHidden/>
     <w:qFormat/>

--- a/transformer/transformer.docx
+++ b/transformer/transformer.docx
@@ -2448,145 +2448,248 @@
         <w:bidi w:val="0"/>
       </w:pPr>
       <w:r>
-        <w:t>transformer训练时比rnn快，</w:t>
+        <w:t>transformer训练时比rnn快，为什么？</w:t>
+      </w:r>
+    </w:p>
+    <w:p>
+      <w:pPr>
+        <w:numPr>
+          <w:numId w:val="0"/>
+        </w:numPr>
+        <w:jc w:val="left"/>
+      </w:pPr>
+      <w:r>
+        <w:t xml:space="preserve">   rnn被诟病的是rnn速度慢。速度慢的原因是不支持并行。</w:t>
+      </w:r>
+    </w:p>
+    <w:p>
+      <w:pPr>
+        <w:numPr>
+          <w:ilvl w:val="0"/>
+          <w:numId w:val="5"/>
+        </w:numPr>
+        <w:jc w:val="left"/>
+      </w:pPr>
+      <w:r>
+        <w:t>首先理解并行是什么概念。</w:t>
+      </w:r>
+    </w:p>
+    <w:p>
+      <w:pPr>
+        <w:numPr>
+          <w:numId w:val="0"/>
+        </w:numPr>
+        <w:jc w:val="left"/>
+      </w:pPr>
+      <w:r>
+        <w:t xml:space="preserve">   Rnn作为encoder和decoder，信息传递的是hi，而hi的计算必须从第一个词到目标词串联计算。</w:t>
+      </w:r>
+    </w:p>
+    <w:p>
+      <w:pPr>
+        <w:numPr>
+          <w:ilvl w:val="0"/>
+          <w:numId w:val="5"/>
+        </w:numPr>
+        <w:jc w:val="left"/>
+      </w:pPr>
+      <w:r>
+        <w:t>transformer怎样保证并行？</w:t>
+      </w:r>
+    </w:p>
+    <w:p>
+      <w:pPr>
+        <w:numPr>
+          <w:numId w:val="0"/>
+        </w:numPr>
+        <w:jc w:val="left"/>
+      </w:pPr>
+      <w:r>
+        <w:t xml:space="preserve">   transorfmer的并行的概念是在计算一个encoder block或者一个decoder block的，但是encoder和encoder以及decoder之间，全部都是串行的。</w:t>
+      </w:r>
+    </w:p>
+    <w:p>
+      <w:pPr>
+        <w:numPr>
+          <w:numId w:val="0"/>
+        </w:numPr>
+        <w:jc w:val="left"/>
+      </w:pPr>
+      <w:r>
+        <w:t xml:space="preserve">   transformer使用mask的套路，transformer的输入是一个序列，依次将后面的词mask掉，然后softmax的时候使得mask掉的词的权重为0.</w:t>
+      </w:r>
+    </w:p>
+    <w:p>
+      <w:pPr>
+        <w:numPr>
+          <w:ilvl w:val="0"/>
+          <w:numId w:val="5"/>
+        </w:numPr>
+        <w:jc w:val="left"/>
+      </w:pPr>
+      <w:r>
+        <w:t>难道rnn不可以并行吗？</w:t>
+      </w:r>
+    </w:p>
+    <w:p>
+      <w:pPr>
+        <w:numPr>
+          <w:numId w:val="0"/>
+        </w:numPr>
+        <w:jc w:val="left"/>
+      </w:pPr>
+      <w:r>
+        <w:t xml:space="preserve">   rnn也可以并行。但是并行在哪里是需要理解的。rnn也是可以用mask的概念，但是即使mask了，在计算hi的时候依然还是要信息流从第一个词传过来。导致依然速度较慢。</w:t>
+      </w:r>
+    </w:p>
+    <w:p>
+      <w:pPr>
+        <w:numPr>
+          <w:ilvl w:val="0"/>
+          <w:numId w:val="5"/>
+        </w:numPr>
+        <w:jc w:val="left"/>
+      </w:pPr>
+      <w:r>
+        <w:t>transformer的并行的真正含义是训练时可以不看一个句子的词的先后顺序的，因为词的先后顺序通过加上了位置编码了。因为一个句子往往会被训练多次（n个epoch）。然后一句话往往是被mask的，如果有k个词，意味着有k个mask结果，意味着一句话会被训练k次，当然要在乘以epoch的个数。然而这k次之间是可以没有顺序的。因为我们要学习的是WQ WK WV。被mask和不被mask并不影响这三个矩阵的学习。</w:t>
+      </w:r>
+    </w:p>
+    <w:p>
+      <w:pPr>
+        <w:pStyle w:val="3"/>
+        <w:bidi w:val="0"/>
+      </w:pPr>
+      <w:r>
+        <w:t>transformer相对于cnn、rnn优点</w:t>
+      </w:r>
+    </w:p>
+    <w:p>
+      <w:pPr>
+        <w:numPr>
+          <w:numId w:val="0"/>
+        </w:numPr>
+        <w:jc w:val="left"/>
+      </w:pPr>
+      <w:r>
+        <w:t>transformer是rnn之后提出的，就是为了改进rnn的缺点。</w:t>
+      </w:r>
+    </w:p>
+    <w:p>
+      <w:pPr>
+        <w:numPr>
+          <w:numId w:val="0"/>
+        </w:numPr>
+        <w:jc w:val="left"/>
+      </w:pPr>
+      <w:r>
+        <w:drawing>
+          <wp:inline distT="0" distB="0" distL="114300" distR="114300">
+            <wp:extent cx="4882515" cy="5704840"/>
+            <wp:effectExtent l="0" t="0" r="19685" b="10160"/>
+            <wp:docPr id="23" name="图片 23" descr="截屏2020-02-19下午12.35.14"/>
+            <wp:cNvGraphicFramePr>
+              <a:graphicFrameLocks xmlns:a="http://schemas.openxmlformats.org/drawingml/2006/main" noChangeAspect="1"/>
+            </wp:cNvGraphicFramePr>
+            <a:graphic xmlns:a="http://schemas.openxmlformats.org/drawingml/2006/main">
+              <a:graphicData uri="http://schemas.openxmlformats.org/drawingml/2006/picture">
+                <pic:pic xmlns:pic="http://schemas.openxmlformats.org/drawingml/2006/picture">
+                  <pic:nvPicPr>
+                    <pic:cNvPr id="23" name="图片 23" descr="截屏2020-02-19下午12.35.14"/>
+                    <pic:cNvPicPr>
+                      <a:picLocks noChangeAspect="1"/>
+                    </pic:cNvPicPr>
+                  </pic:nvPicPr>
+                  <pic:blipFill>
+                    <a:blip r:embed="rId27"/>
+                    <a:stretch>
+                      <a:fillRect/>
+                    </a:stretch>
+                  </pic:blipFill>
+                  <pic:spPr>
+                    <a:xfrm>
+                      <a:off x="0" y="0"/>
+                      <a:ext cx="4882515" cy="5704840"/>
+                    </a:xfrm>
+                    <a:prstGeom prst="rect">
+                      <a:avLst/>
+                    </a:prstGeom>
+                  </pic:spPr>
+                </pic:pic>
+              </a:graphicData>
+            </a:graphic>
+          </wp:inline>
+        </w:drawing>
+      </w:r>
+      <w:r>
+        <w:drawing>
+          <wp:inline distT="0" distB="0" distL="114300" distR="114300">
+            <wp:extent cx="5272405" cy="2098675"/>
+            <wp:effectExtent l="0" t="0" r="10795" b="9525"/>
+            <wp:docPr id="24" name="图片 24" descr="截屏2020-02-19下午12.35.51"/>
+            <wp:cNvGraphicFramePr>
+              <a:graphicFrameLocks xmlns:a="http://schemas.openxmlformats.org/drawingml/2006/main" noChangeAspect="1"/>
+            </wp:cNvGraphicFramePr>
+            <a:graphic xmlns:a="http://schemas.openxmlformats.org/drawingml/2006/main">
+              <a:graphicData uri="http://schemas.openxmlformats.org/drawingml/2006/picture">
+                <pic:pic xmlns:pic="http://schemas.openxmlformats.org/drawingml/2006/picture">
+                  <pic:nvPicPr>
+                    <pic:cNvPr id="24" name="图片 24" descr="截屏2020-02-19下午12.35.51"/>
+                    <pic:cNvPicPr>
+                      <a:picLocks noChangeAspect="1"/>
+                    </pic:cNvPicPr>
+                  </pic:nvPicPr>
+                  <pic:blipFill>
+                    <a:blip r:embed="rId28"/>
+                    <a:stretch>
+                      <a:fillRect/>
+                    </a:stretch>
+                  </pic:blipFill>
+                  <pic:spPr>
+                    <a:xfrm>
+                      <a:off x="0" y="0"/>
+                      <a:ext cx="5272405" cy="2098675"/>
+                    </a:xfrm>
+                    <a:prstGeom prst="rect">
+                      <a:avLst/>
+                    </a:prstGeom>
+                  </pic:spPr>
+                </pic:pic>
+              </a:graphicData>
+            </a:graphic>
+          </wp:inline>
+        </w:drawing>
+      </w:r>
+    </w:p>
+    <w:p>
+      <w:pPr>
+        <w:numPr>
+          <w:numId w:val="0"/>
+        </w:numPr>
+        <w:jc w:val="left"/>
+      </w:pPr>
+    </w:p>
+    <w:p>
+      <w:pPr>
+        <w:pStyle w:val="3"/>
+        <w:bidi w:val="0"/>
+      </w:pPr>
+      <w:r>
+        <w:t>transformer的应用</w:t>
+      </w:r>
+    </w:p>
+    <w:p>
+      <w:pPr>
+        <w:widowControl w:val="0"/>
+        <w:numPr>
+          <w:numId w:val="0"/>
+        </w:numPr>
+        <w:jc w:val="left"/>
+      </w:pPr>
+      <w:r>
+        <w:t>transformer的应用往往不是encoder-decoder的。往往是一个encoder作为transformer块。可以看出下图其实就是一个encoder而已，输出是一个矩阵。这是一个transformer block而不是transformer。</w:t>
       </w:r>
       <w:bookmarkStart w:id="0" w:name="_GoBack"/>
       <w:bookmarkEnd w:id="0"/>
-      <w:r>
-        <w:t>为什么？</w:t>
-      </w:r>
-    </w:p>
-    <w:p>
-      <w:pPr>
-        <w:numPr>
-          <w:numId w:val="0"/>
-        </w:numPr>
-        <w:jc w:val="left"/>
-      </w:pPr>
-      <w:r>
-        <w:t xml:space="preserve">   rnn被诟病的是rnn速度慢。速度慢的原因是不支持并行。</w:t>
-      </w:r>
-    </w:p>
-    <w:p>
-      <w:pPr>
-        <w:numPr>
-          <w:ilvl w:val="0"/>
-          <w:numId w:val="5"/>
-        </w:numPr>
-        <w:jc w:val="left"/>
-      </w:pPr>
-      <w:r>
-        <w:t>首先理解并行是什么概念。</w:t>
-      </w:r>
-    </w:p>
-    <w:p>
-      <w:pPr>
-        <w:numPr>
-          <w:numId w:val="0"/>
-        </w:numPr>
-        <w:jc w:val="left"/>
-      </w:pPr>
-      <w:r>
-        <w:t xml:space="preserve">   Rnn作为encoder和decoder，信息传递的是hi，而hi的计算必须从第一个词到目标词串联计算。</w:t>
-      </w:r>
-    </w:p>
-    <w:p>
-      <w:pPr>
-        <w:numPr>
-          <w:ilvl w:val="0"/>
-          <w:numId w:val="5"/>
-        </w:numPr>
-        <w:jc w:val="left"/>
-      </w:pPr>
-      <w:r>
-        <w:t>transformer怎样保证并行？</w:t>
-      </w:r>
-    </w:p>
-    <w:p>
-      <w:pPr>
-        <w:numPr>
-          <w:numId w:val="0"/>
-        </w:numPr>
-        <w:jc w:val="left"/>
-      </w:pPr>
-      <w:r>
-        <w:t xml:space="preserve">   transorfmer的并行的概念是在计算一个encoder block或者一个decoder block的，但是encoder和encoder以及decoder之间，全部都是串行的。</w:t>
-      </w:r>
-    </w:p>
-    <w:p>
-      <w:pPr>
-        <w:numPr>
-          <w:numId w:val="0"/>
-        </w:numPr>
-        <w:jc w:val="left"/>
-      </w:pPr>
-      <w:r>
-        <w:t xml:space="preserve">   transformer使用mask的套路，transformer的输入是一个序列，依次将后面的词mask掉，然后softmax的时候使得mask掉的词的权重为0.</w:t>
-      </w:r>
-    </w:p>
-    <w:p>
-      <w:pPr>
-        <w:numPr>
-          <w:ilvl w:val="0"/>
-          <w:numId w:val="5"/>
-        </w:numPr>
-        <w:jc w:val="left"/>
-      </w:pPr>
-      <w:r>
-        <w:t>难道rnn不可以并行吗？</w:t>
-      </w:r>
-    </w:p>
-    <w:p>
-      <w:pPr>
-        <w:numPr>
-          <w:numId w:val="0"/>
-        </w:numPr>
-        <w:jc w:val="left"/>
-      </w:pPr>
-      <w:r>
-        <w:t xml:space="preserve">   rnn也可以并行。但是并行在哪里是需要理解的。rnn也是可以用mask的概念，但是即使mask了，在计算hi的时候依然还是要信息流从第一个词传过来。导致依然速度较慢。</w:t>
-      </w:r>
-    </w:p>
-    <w:p>
-      <w:pPr>
-        <w:numPr>
-          <w:ilvl w:val="0"/>
-          <w:numId w:val="5"/>
-        </w:numPr>
-        <w:jc w:val="left"/>
-      </w:pPr>
-      <w:r>
-        <w:t>transformer的并行的真正含义是训练时可以不看一个句子的词的先后顺序的，因为词的先后顺序通过加上了位置编码了。因为一个句子往往会被训练多次（n个epoch）。然后一句话往往是被mask的，如果有k个词，意味着有k个mask结果，意味着一句话会被训练k次，当然要在乘以epoch的个数。然而这k次之间是可以没有顺序的。因为我们要学习的是WQ WK WV。被mask和不被mask并不影响这三个矩阵的学习。</w:t>
-      </w:r>
-    </w:p>
-    <w:p>
-      <w:pPr>
-        <w:numPr>
-          <w:numId w:val="0"/>
-        </w:numPr>
-        <w:jc w:val="left"/>
-      </w:pPr>
-    </w:p>
-    <w:p>
-      <w:pPr>
-        <w:pStyle w:val="3"/>
-        <w:bidi w:val="0"/>
-      </w:pPr>
-      <w:r>
-        <w:t>transformer的应用</w:t>
-      </w:r>
-    </w:p>
-    <w:p>
-      <w:pPr>
-        <w:widowControl w:val="0"/>
-        <w:numPr>
-          <w:numId w:val="0"/>
-        </w:numPr>
-        <w:jc w:val="left"/>
-      </w:pPr>
-      <w:r>
-        <w:t>transformer的应用往往不是encoder-decoder的。往往是一个encoder作为transformer块。可以看出下图其实就是一个encoder而已，输出是一个矩阵</w:t>
-      </w:r>
       <w:r>
         <w:drawing>
           <wp:inline distT="0" distB="0" distL="114300" distR="114300">
@@ -2606,7 +2709,7 @@
                     </pic:cNvPicPr>
                   </pic:nvPicPr>
                   <pic:blipFill>
-                    <a:blip r:embed="rId27"/>
+                    <a:blip r:embed="rId29"/>
                     <a:stretch>
                       <a:fillRect/>
                     </a:stretch>
@@ -2675,7 +2778,7 @@
                     </pic:cNvPicPr>
                   </pic:nvPicPr>
                   <pic:blipFill>
-                    <a:blip r:embed="rId28"/>
+                    <a:blip r:embed="rId30"/>
                     <a:stretch>
                       <a:fillRect/>
                     </a:stretch>
@@ -2704,6 +2807,9 @@
         </w:numPr>
         <w:jc w:val="left"/>
       </w:pPr>
+      <w:r>
+        <w:t>transformer</w:t>
+      </w:r>
     </w:p>
     <w:sectPr>
       <w:pgSz w:w="11906" w:h="16838"/>

--- a/transformer/transformer.docx
+++ b/transformer/transformer.docx
@@ -1940,6 +1940,34 @@
     </w:p>
     <w:p>
       <w:pPr>
+        <w:pStyle w:val="3"/>
+        <w:bidi w:val="0"/>
+      </w:pPr>
+      <w:r>
+        <w:t>彻底理解transformer中的一个encoder。</w:t>
+      </w:r>
+    </w:p>
+    <w:p>
+      <w:pPr>
+        <w:numPr>
+          <w:numId w:val="0"/>
+        </w:numPr>
+        <w:jc w:val="left"/>
+        <w:rPr>
+          <w:sz w:val="30"/>
+          <w:szCs w:val="30"/>
+        </w:rPr>
+      </w:pPr>
+      <w:r>
+        <w:rPr>
+          <w:sz w:val="30"/>
+          <w:szCs w:val="30"/>
+        </w:rPr>
+        <w:t xml:space="preserve"> 1）一个句子由多个词组成，每个词由词向量，每个词向量分别乘以WQ WK WV就可以得到这个词向量对应的 查询向量、键向量、值向量，然后经过一波self attention操作，就得到了下图所示的v矩阵。然后残差连接，在做layer norm。</w:t>
+      </w:r>
+    </w:p>
+    <w:p>
+      <w:pPr>
         <w:numPr>
           <w:ilvl w:val="0"/>
           <w:numId w:val="3"/>
@@ -1955,45 +1983,6 @@
           <w:sz w:val="30"/>
           <w:szCs w:val="30"/>
         </w:rPr>
-        <w:t>彻底理解transformer中的一个encoder。</w:t>
-      </w:r>
-    </w:p>
-    <w:p>
-      <w:pPr>
-        <w:numPr>
-          <w:numId w:val="0"/>
-        </w:numPr>
-        <w:jc w:val="left"/>
-        <w:rPr>
-          <w:sz w:val="30"/>
-          <w:szCs w:val="30"/>
-        </w:rPr>
-      </w:pPr>
-      <w:r>
-        <w:rPr>
-          <w:sz w:val="30"/>
-          <w:szCs w:val="30"/>
-        </w:rPr>
-        <w:t xml:space="preserve"> 1）一个句子由多个词组成，每个词由词向量，每个词向量分别乘以WQ WK WV就可以得到这个词向量对应的 查询向量、键向量、值向量，然后经过一波self attention操作，就得到了下图所示的v矩阵。然后残差连接，在做layer norm。</w:t>
-      </w:r>
-    </w:p>
-    <w:p>
-      <w:pPr>
-        <w:numPr>
-          <w:ilvl w:val="0"/>
-          <w:numId w:val="4"/>
-        </w:numPr>
-        <w:jc w:val="left"/>
-        <w:rPr>
-          <w:sz w:val="30"/>
-          <w:szCs w:val="30"/>
-        </w:rPr>
-      </w:pPr>
-      <w:r>
-        <w:rPr>
-          <w:sz w:val="30"/>
-          <w:szCs w:val="30"/>
-        </w:rPr>
         <w:t>mlp就是做乘以一个矩阵，然后接激活函数</w:t>
       </w:r>
     </w:p>
@@ -2001,7 +1990,7 @@
       <w:pPr>
         <w:numPr>
           <w:ilvl w:val="0"/>
-          <w:numId w:val="4"/>
+          <w:numId w:val="3"/>
         </w:numPr>
         <w:jc w:val="left"/>
         <w:rPr>
@@ -2172,7 +2161,7 @@
         <w:jc w:val="left"/>
       </w:pPr>
       <w:r>
-        <w:t>encoder中每个self attention要学习的参数都包括:WQ WK WV，每个encoder的输出其实就是下一个encoder的输入。其中每次都是Q=K=V。Encoder-decoder attention中要学习两组WQ WK WV参数。Encoder-decoder attention的输入的K V来自于最后一个encoder的输出，Q来自于上一个attention的输出，做了mask</w:t>
+        <w:t>encoder中每个self attention要学习的参数都包括:WQ WK WV，每个encoder的输出其实就是下一个encoder的输入。其中每次都是Q=K=V（作者论文的那个图片写的太坑），这里是针对作者的那张图说的，其实Q不等于K也不等于V。Encoder-decoder attention中要学习两组WQ WK WV参数。Encoder-decoder attention的输入的K V来自于最后一个encoder的输出，Q来自于上一个attention的输出，做了mask</w:t>
       </w:r>
     </w:p>
     <w:p>
@@ -2232,6 +2221,53 @@
       <w:r>
         <w:drawing>
           <wp:inline distT="0" distB="0" distL="114300" distR="114300">
+            <wp:extent cx="5273675" cy="3013075"/>
+            <wp:effectExtent l="0" t="0" r="9525" b="9525"/>
+            <wp:docPr id="25" name="图片 25" descr="截屏2020-02-17下午12.29.44"/>
+            <wp:cNvGraphicFramePr>
+              <a:graphicFrameLocks xmlns:a="http://schemas.openxmlformats.org/drawingml/2006/main" noChangeAspect="1"/>
+            </wp:cNvGraphicFramePr>
+            <a:graphic xmlns:a="http://schemas.openxmlformats.org/drawingml/2006/main">
+              <a:graphicData uri="http://schemas.openxmlformats.org/drawingml/2006/picture">
+                <pic:pic xmlns:pic="http://schemas.openxmlformats.org/drawingml/2006/picture">
+                  <pic:nvPicPr>
+                    <pic:cNvPr id="25" name="图片 25" descr="截屏2020-02-17下午12.29.44"/>
+                    <pic:cNvPicPr>
+                      <a:picLocks noChangeAspect="1"/>
+                    </pic:cNvPicPr>
+                  </pic:nvPicPr>
+                  <pic:blipFill>
+                    <a:blip r:embed="rId23"/>
+                    <a:stretch>
+                      <a:fillRect/>
+                    </a:stretch>
+                  </pic:blipFill>
+                  <pic:spPr>
+                    <a:xfrm>
+                      <a:off x="0" y="0"/>
+                      <a:ext cx="5273675" cy="3013075"/>
+                    </a:xfrm>
+                    <a:prstGeom prst="rect">
+                      <a:avLst/>
+                    </a:prstGeom>
+                  </pic:spPr>
+                </pic:pic>
+              </a:graphicData>
+            </a:graphic>
+          </wp:inline>
+        </w:drawing>
+      </w:r>
+    </w:p>
+    <w:p>
+      <w:pPr>
+        <w:numPr>
+          <w:numId w:val="0"/>
+        </w:numPr>
+        <w:jc w:val="left"/>
+      </w:pPr>
+      <w:r>
+        <w:drawing>
+          <wp:inline distT="0" distB="0" distL="114300" distR="114300">
             <wp:extent cx="3588385" cy="5337175"/>
             <wp:effectExtent l="0" t="0" r="18415" b="22225"/>
             <wp:docPr id="8" name="图片 8" descr="截屏2020-02-17上午12.00.21"/>
@@ -2248,7 +2284,7 @@
                     </pic:cNvPicPr>
                   </pic:nvPicPr>
                   <pic:blipFill>
-                    <a:blip r:embed="rId23"/>
+                    <a:blip r:embed="rId24"/>
                     <a:stretch>
                       <a:fillRect/>
                     </a:stretch>
@@ -2295,7 +2331,7 @@
                     </pic:cNvPicPr>
                   </pic:nvPicPr>
                   <pic:blipFill>
-                    <a:blip r:embed="rId24"/>
+                    <a:blip r:embed="rId25"/>
                     <a:stretch>
                       <a:fillRect/>
                     </a:stretch>
@@ -2338,7 +2374,7 @@
                     </pic:cNvPicPr>
                   </pic:nvPicPr>
                   <pic:blipFill>
-                    <a:blip r:embed="rId25"/>
+                    <a:blip r:embed="rId26"/>
                     <a:stretch>
                       <a:fillRect/>
                     </a:stretch>
@@ -2388,7 +2424,7 @@
         <w:jc w:val="left"/>
       </w:pPr>
       <w:r>
-        <w:t xml:space="preserve">   decoder的输入是一个矩阵，包含位置向量，输出的应该也是矩阵，为什么decoder之后的结果是一个向量呢？因为预测下一个词的时候是选了一个矩阵的一行向量，对整个句子来说是一个矩阵，对一个词来说只是一个向量，然后向量乘以矩阵，得到和词表一样大小对一个向量。其实就是decoder的输出做了一个softmax。</w:t>
+        <w:t xml:space="preserve">   decoder的输入是一个矩阵，包含位置向量，输出的应该也是矩阵，为什么decoder之后的结果是一个向量呢？因为预测下一个词的时候是选了一个矩阵的一列向量，对整个句子来说是一个矩阵，对一个词来说只是一个向量，然后向量乘以矩阵，得到和词表一样大小对一个向量。其实就是decoder的输出做了一个softmax。</w:t>
       </w:r>
     </w:p>
     <w:p>
@@ -2417,7 +2453,7 @@
                     </pic:cNvPicPr>
                   </pic:nvPicPr>
                   <pic:blipFill>
-                    <a:blip r:embed="rId26"/>
+                    <a:blip r:embed="rId27"/>
                     <a:stretch>
                       <a:fillRect/>
                     </a:stretch>
@@ -2466,7 +2502,7 @@
       <w:pPr>
         <w:numPr>
           <w:ilvl w:val="0"/>
-          <w:numId w:val="5"/>
+          <w:numId w:val="4"/>
         </w:numPr>
         <w:jc w:val="left"/>
       </w:pPr>
@@ -2489,7 +2525,7 @@
       <w:pPr>
         <w:numPr>
           <w:ilvl w:val="0"/>
-          <w:numId w:val="5"/>
+          <w:numId w:val="4"/>
         </w:numPr>
         <w:jc w:val="left"/>
       </w:pPr>
@@ -2505,7 +2541,7 @@
         <w:jc w:val="left"/>
       </w:pPr>
       <w:r>
-        <w:t xml:space="preserve">   transorfmer的并行的概念是在计算一个encoder block或者一个decoder block的，但是encoder和encoder以及decoder之间，全部都是串行的。</w:t>
+        <w:t xml:space="preserve">   transorfmer的并行的概念是在计算一个encoder block或者一个decoder block内部的multihead self-attention是可以并行的，并且更加牛逼的是可以一个句子通过mask不分先后顺序的同时训练，这才是相对于rnn最大优点。但是encoder和encoder以及decoder之间，全部都是串行的。</w:t>
       </w:r>
     </w:p>
     <w:p>
@@ -2523,7 +2559,7 @@
       <w:pPr>
         <w:numPr>
           <w:ilvl w:val="0"/>
-          <w:numId w:val="5"/>
+          <w:numId w:val="4"/>
         </w:numPr>
         <w:jc w:val="left"/>
       </w:pPr>
@@ -2546,7 +2582,7 @@
       <w:pPr>
         <w:numPr>
           <w:ilvl w:val="0"/>
-          <w:numId w:val="5"/>
+          <w:numId w:val="4"/>
         </w:numPr>
         <w:jc w:val="left"/>
       </w:pPr>
@@ -2600,7 +2636,7 @@
                     </pic:cNvPicPr>
                   </pic:nvPicPr>
                   <pic:blipFill>
-                    <a:blip r:embed="rId27"/>
+                    <a:blip r:embed="rId28"/>
                     <a:stretch>
                       <a:fillRect/>
                     </a:stretch>
@@ -2639,7 +2675,7 @@
                     </pic:cNvPicPr>
                   </pic:nvPicPr>
                   <pic:blipFill>
-                    <a:blip r:embed="rId28"/>
+                    <a:blip r:embed="rId29"/>
                     <a:stretch>
                       <a:fillRect/>
                     </a:stretch>
@@ -2688,8 +2724,6 @@
       <w:r>
         <w:t>transformer的应用往往不是encoder-decoder的。往往是一个encoder作为transformer块。可以看出下图其实就是一个encoder而已，输出是一个矩阵。这是一个transformer block而不是transformer。</w:t>
       </w:r>
-      <w:bookmarkStart w:id="0" w:name="_GoBack"/>
-      <w:bookmarkEnd w:id="0"/>
       <w:r>
         <w:drawing>
           <wp:inline distT="0" distB="0" distL="114300" distR="114300">
@@ -2709,7 +2743,7 @@
                     </pic:cNvPicPr>
                   </pic:nvPicPr>
                   <pic:blipFill>
-                    <a:blip r:embed="rId29"/>
+                    <a:blip r:embed="rId30"/>
                     <a:stretch>
                       <a:fillRect/>
                     </a:stretch>
@@ -2778,7 +2812,7 @@
                     </pic:cNvPicPr>
                   </pic:nvPicPr>
                   <pic:blipFill>
-                    <a:blip r:embed="rId30"/>
+                    <a:blip r:embed="rId31"/>
                     <a:stretch>
                       <a:fillRect/>
                     </a:stretch>
@@ -2801,6 +2835,15 @@
     </w:p>
     <w:p>
       <w:pPr>
+        <w:pStyle w:val="3"/>
+        <w:bidi w:val="0"/>
+      </w:pPr>
+      <w:r>
+        <w:t>transformer或者bert怎样保证一词多义</w:t>
+      </w:r>
+    </w:p>
+    <w:p>
+      <w:pPr>
         <w:widowControl w:val="0"/>
         <w:numPr>
           <w:numId w:val="0"/>
@@ -2808,8 +2851,10 @@
         <w:jc w:val="left"/>
       </w:pPr>
       <w:r>
-        <w:t>transformer</w:t>
-      </w:r>
+        <w:t>1.个人理解，transformer用了self-attention。一个词用其他词来表示来。当换下一句话的时候这个其他词的权重变了，会导致词向量发生了变化。</w:t>
+      </w:r>
+      <w:bookmarkStart w:id="0" w:name="_GoBack"/>
+      <w:bookmarkEnd w:id="0"/>
     </w:p>
     <w:sectPr>
       <w:pgSz w:w="11906" w:h="16838"/>
@@ -2848,18 +2893,6 @@
     </w:lvl>
   </w:abstractNum>
   <w:abstractNum w:abstractNumId="2">
-    <w:nsid w:val="5E48E6B7"/>
-    <w:multiLevelType w:val="singleLevel"/>
-    <w:tmpl w:val="5E48E6B7"/>
-    <w:lvl w:ilvl="0" w:tentative="0">
-      <w:start w:val="4"/>
-      <w:numFmt w:val="decimal"/>
-      <w:suff w:val="space"/>
-      <w:lvlText w:val="%1."/>
-      <w:lvlJc w:val="left"/>
-    </w:lvl>
-  </w:abstractNum>
-  <w:abstractNum w:abstractNumId="3">
     <w:nsid w:val="5E49420D"/>
     <w:multiLevelType w:val="singleLevel"/>
     <w:tmpl w:val="5E49420D"/>
@@ -2871,7 +2904,7 @@
       <w:lvlJc w:val="left"/>
     </w:lvl>
   </w:abstractNum>
-  <w:abstractNum w:abstractNumId="4">
+  <w:abstractNum w:abstractNumId="3">
     <w:nsid w:val="5E4CAB42"/>
     <w:multiLevelType w:val="singleLevel"/>
     <w:tmpl w:val="5E4CAB42"/>
@@ -2894,9 +2927,6 @@
   </w:num>
   <w:num w:numId="4">
     <w:abstractNumId w:val="3"/>
-  </w:num>
-  <w:num w:numId="5">
-    <w:abstractNumId w:val="4"/>
   </w:num>
 </w:numbering>
 </file>
